--- a/documentacao/Documento de Layout - Evento.docx
+++ b/documentacao/Documento de Layout - Evento.docx
@@ -183,8 +183,11 @@
     </w:p>
     <w:p>
       <w:pPr>
-        <w:adjustRightInd w:val="0"/>
-        <w:ind w:firstLine="336"/>
+        <w:widowControl w:val="0"/>
+        <w:autoSpaceDE w:val="0"/>
+        <w:autoSpaceDN w:val="0"/>
+        <w:spacing w:after="0" w:line="240" w:lineRule="auto"/>
+        <w:ind w:left="0" w:right="0" w:firstLine="0"/>
         <w:jc w:val="right"/>
         <w:rPr>
           <w:rFonts w:ascii="Tahoma" w:eastAsia="Verdana" w:hAnsi="Tahoma" w:cs="Tahoma"/>
@@ -195,61 +198,15 @@
       </w:pPr>
       <w:r>
         <w:rPr>
-          <w:rFonts w:cs="Tahoma"/>
+          <w:rFonts w:ascii="Verdana" w:eastAsia="Verdana" w:hAnsi="Verdana" w:cs="Tahoma"/>
           <w:b/>
           <w:bCs/>
-          <w:color w:val="000000" w:themeColor="text1"/>
+          <w:color w:val="7030A0"/>
           <w:sz w:val="40"/>
           <w:szCs w:val="40"/>
+          <w:lang w:bidi="pt-BR"/>
         </w:rPr>
-        <w:t xml:space="preserve">Documento de </w:t>
-      </w:r>
-      <w:r>
-        <w:rPr>
-          <w:rFonts w:cs="Tahoma"/>
-          <w:b/>
-          <w:bCs/>
-          <w:color w:val="000000" w:themeColor="text1"/>
-          <w:sz w:val="40"/>
-          <w:szCs w:val="40"/>
-        </w:rPr>
-        <w:t>Layout</w:t>
-      </w:r>
-      <w:r>
-        <w:rPr>
-          <w:rFonts w:ascii="Exo 2" w:hAnsi="Exo 2"/>
-          <w:b/>
-          <w:color w:val="000000" w:themeColor="text1"/>
-          <w:szCs w:val="24"/>
-        </w:rPr>
-        <w:t xml:space="preserve"> </w:t>
-      </w:r>
-      <w:r>
-        <w:rPr>
-          <w:rFonts w:ascii="Exo 2" w:hAnsi="Exo 2"/>
-          <w:b/>
-          <w:color w:val="000000" w:themeColor="text1"/>
-          <w:szCs w:val="24"/>
-        </w:rPr>
-        <w:t xml:space="preserve"> </w:t>
-      </w:r>
-      <w:r>
-        <w:rPr>
-          <w:b/>
-          <w:color w:val="000000" w:themeColor="text1"/>
-          <w:sz w:val="40"/>
-          <w:szCs w:val="40"/>
-        </w:rPr>
-        <w:t xml:space="preserve">- </w:t>
-      </w:r>
-      <w:r>
-        <w:rPr>
-          <w:b/>
-          <w:color w:val="000000" w:themeColor="text1"/>
-          <w:sz w:val="40"/>
-          <w:szCs w:val="40"/>
-        </w:rPr>
-        <w:t>Evento</w:t>
+        <w:t>Documento de Layout - Evento</w:t>
       </w:r>
       <w:r>
         <w:rPr>
@@ -342,18 +299,25 @@
           <w:rFonts w:ascii="Exo 2" w:hAnsi="Exo 2" w:cstheme="minorBidi"/>
           <w:color w:val="auto"/>
         </w:rPr>
-        <w:t>Tamanho dos dados úteis: 33</w:t>
+        <w:t>Tamanho dos dados úteis: 3</w:t>
+      </w:r>
+      <w:r>
+        <w:rPr>
+          <w:rFonts w:ascii="Exo 2" w:hAnsi="Exo 2" w:cstheme="minorBidi"/>
+          <w:color w:val="auto"/>
+        </w:rPr>
+        <w:t>2</w:t>
       </w:r>
     </w:p>
     <w:tbl>
       <w:tblPr>
-        <w:tblStyle w:val="TableGrid"/>
-        <w:tblW w:w="9357" w:type="dxa"/>
-        <w:tblInd w:w="-431" w:type="dxa"/>
+        <w:tblStyle w:val="Tabelacomgrade"/>
+        <w:tblW w:w="9498" w:type="dxa"/>
+        <w:tblInd w:w="-572" w:type="dxa"/>
         <w:tblLook w:val="04A0" w:firstRow="1" w:lastRow="0" w:firstColumn="1" w:lastColumn="0" w:noHBand="0" w:noVBand="1"/>
       </w:tblPr>
       <w:tblGrid>
-        <w:gridCol w:w="1135"/>
+        <w:gridCol w:w="1276"/>
         <w:gridCol w:w="1559"/>
         <w:gridCol w:w="1276"/>
         <w:gridCol w:w="1489"/>
@@ -363,22 +327,34 @@
       <w:tr>
         <w:tc>
           <w:tcPr>
-            <w:tcW w:w="1135" w:type="dxa"/>
-          </w:tcPr>
-          <w:p>
-            <w:pPr>
-              <w:pStyle w:val="Default"/>
-              <w:spacing w:after="120"/>
-              <w:jc w:val="both"/>
-              <w:rPr>
-                <w:rFonts w:ascii="Exo 2" w:hAnsi="Exo 2" w:cstheme="minorBidi"/>
-                <w:color w:val="auto"/>
-              </w:rPr>
-            </w:pPr>
-            <w:r>
-              <w:rPr>
-                <w:rFonts w:ascii="Exo 2" w:hAnsi="Exo 2" w:cstheme="minorBidi"/>
-                <w:color w:val="auto"/>
+            <w:tcW w:w="1276" w:type="dxa"/>
+            <w:shd w:val="clear" w:color="auto" w:fill="7030A0"/>
+            <w:vAlign w:val="center"/>
+          </w:tcPr>
+          <w:p>
+            <w:pPr>
+              <w:pStyle w:val="Default"/>
+              <w:spacing w:after="120"/>
+              <w:jc w:val="center"/>
+              <w:rPr>
+                <w:rFonts w:ascii="Verdana" w:eastAsia="Verdana" w:hAnsi="Verdana" w:cs="Verdana"/>
+                <w:b/>
+                <w:bCs/>
+                <w:color w:val="FFFFFF" w:themeColor="background1"/>
+                <w:sz w:val="18"/>
+                <w:szCs w:val="18"/>
+                <w:lang w:bidi="pt-BR"/>
+              </w:rPr>
+            </w:pPr>
+            <w:r>
+              <w:rPr>
+                <w:rFonts w:ascii="Verdana" w:eastAsia="Verdana" w:hAnsi="Verdana" w:cs="Verdana"/>
+                <w:b/>
+                <w:bCs/>
+                <w:color w:val="FFFFFF" w:themeColor="background1"/>
+                <w:sz w:val="18"/>
+                <w:szCs w:val="18"/>
+                <w:lang w:bidi="pt-BR"/>
               </w:rPr>
               <w:t>Número do campo</w:t>
             </w:r>
@@ -387,20 +363,33 @@
         <w:tc>
           <w:tcPr>
             <w:tcW w:w="1559" w:type="dxa"/>
-          </w:tcPr>
-          <w:p>
-            <w:pPr>
-              <w:pStyle w:val="Default"/>
-              <w:spacing w:after="120"/>
-              <w:rPr>
-                <w:rFonts w:ascii="Exo 2" w:hAnsi="Exo 2" w:cstheme="minorBidi"/>
-                <w:color w:val="auto"/>
-              </w:rPr>
-            </w:pPr>
-            <w:r>
-              <w:rPr>
-                <w:rFonts w:ascii="Exo 2" w:hAnsi="Exo 2" w:cstheme="minorBidi"/>
-                <w:color w:val="auto"/>
+            <w:shd w:val="clear" w:color="auto" w:fill="7030A0"/>
+            <w:vAlign w:val="center"/>
+          </w:tcPr>
+          <w:p>
+            <w:pPr>
+              <w:pStyle w:val="Default"/>
+              <w:spacing w:after="120"/>
+              <w:jc w:val="center"/>
+              <w:rPr>
+                <w:rFonts w:ascii="Verdana" w:eastAsia="Verdana" w:hAnsi="Verdana" w:cs="Verdana"/>
+                <w:b/>
+                <w:bCs/>
+                <w:color w:val="FFFFFF" w:themeColor="background1"/>
+                <w:sz w:val="18"/>
+                <w:szCs w:val="18"/>
+                <w:lang w:bidi="pt-BR"/>
+              </w:rPr>
+            </w:pPr>
+            <w:r>
+              <w:rPr>
+                <w:rFonts w:ascii="Verdana" w:eastAsia="Verdana" w:hAnsi="Verdana" w:cs="Verdana"/>
+                <w:b/>
+                <w:bCs/>
+                <w:color w:val="FFFFFF" w:themeColor="background1"/>
+                <w:sz w:val="18"/>
+                <w:szCs w:val="18"/>
+                <w:lang w:bidi="pt-BR"/>
               </w:rPr>
               <w:t>Nome do campo</w:t>
             </w:r>
@@ -409,21 +398,33 @@
         <w:tc>
           <w:tcPr>
             <w:tcW w:w="1276" w:type="dxa"/>
-          </w:tcPr>
-          <w:p>
-            <w:pPr>
-              <w:pStyle w:val="Default"/>
-              <w:spacing w:after="120"/>
-              <w:jc w:val="center"/>
-              <w:rPr>
-                <w:rFonts w:ascii="Exo 2" w:hAnsi="Exo 2" w:cstheme="minorBidi"/>
-                <w:color w:val="auto"/>
-              </w:rPr>
-            </w:pPr>
-            <w:r>
-              <w:rPr>
-                <w:rFonts w:ascii="Exo 2" w:hAnsi="Exo 2" w:cstheme="minorBidi"/>
-                <w:color w:val="auto"/>
+            <w:shd w:val="clear" w:color="auto" w:fill="7030A0"/>
+            <w:vAlign w:val="center"/>
+          </w:tcPr>
+          <w:p>
+            <w:pPr>
+              <w:pStyle w:val="Default"/>
+              <w:spacing w:after="120"/>
+              <w:jc w:val="center"/>
+              <w:rPr>
+                <w:rFonts w:ascii="Verdana" w:eastAsia="Verdana" w:hAnsi="Verdana" w:cs="Verdana"/>
+                <w:b/>
+                <w:bCs/>
+                <w:color w:val="FFFFFF" w:themeColor="background1"/>
+                <w:sz w:val="18"/>
+                <w:szCs w:val="18"/>
+                <w:lang w:bidi="pt-BR"/>
+              </w:rPr>
+            </w:pPr>
+            <w:r>
+              <w:rPr>
+                <w:rFonts w:ascii="Verdana" w:eastAsia="Verdana" w:hAnsi="Verdana" w:cs="Verdana"/>
+                <w:b/>
+                <w:bCs/>
+                <w:color w:val="FFFFFF" w:themeColor="background1"/>
+                <w:sz w:val="18"/>
+                <w:szCs w:val="18"/>
+                <w:lang w:bidi="pt-BR"/>
               </w:rPr>
               <w:t>Tamanho</w:t>
             </w:r>
@@ -432,21 +433,36 @@
         <w:tc>
           <w:tcPr>
             <w:tcW w:w="1489" w:type="dxa"/>
-          </w:tcPr>
-          <w:p>
-            <w:pPr>
-              <w:pStyle w:val="Default"/>
-              <w:spacing w:after="120"/>
-              <w:jc w:val="center"/>
-              <w:rPr>
-                <w:rFonts w:ascii="Exo 2" w:hAnsi="Exo 2" w:cstheme="minorBidi"/>
-                <w:color w:val="auto"/>
-              </w:rPr>
-            </w:pPr>
-            <w:r>
-              <w:rPr>
-                <w:rFonts w:ascii="Exo 2" w:hAnsi="Exo 2" w:cstheme="minorBidi"/>
-                <w:color w:val="auto"/>
+            <w:shd w:val="clear" w:color="auto" w:fill="7030A0"/>
+            <w:vAlign w:val="center"/>
+          </w:tcPr>
+          <w:p>
+            <w:pPr>
+              <w:widowControl w:val="0"/>
+              <w:autoSpaceDE w:val="0"/>
+              <w:autoSpaceDN w:val="0"/>
+              <w:spacing w:after="0" w:line="240" w:lineRule="auto"/>
+              <w:ind w:left="0" w:right="0" w:firstLine="0"/>
+              <w:jc w:val="center"/>
+              <w:rPr>
+                <w:rFonts w:ascii="Verdana" w:eastAsia="Verdana" w:hAnsi="Verdana" w:cs="Verdana"/>
+                <w:b/>
+                <w:bCs/>
+                <w:color w:val="FFFFFF" w:themeColor="background1"/>
+                <w:sz w:val="18"/>
+                <w:szCs w:val="18"/>
+                <w:lang w:eastAsia="en-US" w:bidi="pt-BR"/>
+              </w:rPr>
+            </w:pPr>
+            <w:r>
+              <w:rPr>
+                <w:rFonts w:ascii="Verdana" w:eastAsia="Verdana" w:hAnsi="Verdana" w:cs="Verdana"/>
+                <w:b/>
+                <w:bCs/>
+                <w:color w:val="FFFFFF" w:themeColor="background1"/>
+                <w:sz w:val="18"/>
+                <w:szCs w:val="18"/>
+                <w:lang w:eastAsia="en-US" w:bidi="pt-BR"/>
               </w:rPr>
               <w:t>Posição</w:t>
             </w:r>
@@ -455,21 +471,33 @@
         <w:tc>
           <w:tcPr>
             <w:tcW w:w="1111" w:type="dxa"/>
-          </w:tcPr>
-          <w:p>
-            <w:pPr>
-              <w:pStyle w:val="Default"/>
-              <w:spacing w:after="120"/>
-              <w:jc w:val="center"/>
-              <w:rPr>
-                <w:rFonts w:ascii="Exo 2" w:hAnsi="Exo 2" w:cstheme="minorBidi"/>
-                <w:color w:val="auto"/>
-              </w:rPr>
-            </w:pPr>
-            <w:r>
-              <w:rPr>
-                <w:rFonts w:ascii="Exo 2" w:hAnsi="Exo 2" w:cstheme="minorBidi"/>
-                <w:color w:val="auto"/>
+            <w:shd w:val="clear" w:color="auto" w:fill="7030A0"/>
+            <w:vAlign w:val="center"/>
+          </w:tcPr>
+          <w:p>
+            <w:pPr>
+              <w:pStyle w:val="Default"/>
+              <w:spacing w:after="120"/>
+              <w:jc w:val="center"/>
+              <w:rPr>
+                <w:rFonts w:ascii="Verdana" w:eastAsia="Verdana" w:hAnsi="Verdana" w:cs="Verdana"/>
+                <w:b/>
+                <w:bCs/>
+                <w:color w:val="FFFFFF" w:themeColor="background1"/>
+                <w:sz w:val="18"/>
+                <w:szCs w:val="18"/>
+                <w:lang w:bidi="pt-BR"/>
+              </w:rPr>
+            </w:pPr>
+            <w:r>
+              <w:rPr>
+                <w:rFonts w:ascii="Verdana" w:eastAsia="Verdana" w:hAnsi="Verdana" w:cs="Verdana"/>
+                <w:b/>
+                <w:bCs/>
+                <w:color w:val="FFFFFF" w:themeColor="background1"/>
+                <w:sz w:val="18"/>
+                <w:szCs w:val="18"/>
+                <w:lang w:bidi="pt-BR"/>
               </w:rPr>
               <w:t>Formato</w:t>
             </w:r>
@@ -478,21 +506,33 @@
         <w:tc>
           <w:tcPr>
             <w:tcW w:w="2787" w:type="dxa"/>
-          </w:tcPr>
-          <w:p>
-            <w:pPr>
-              <w:pStyle w:val="Default"/>
-              <w:spacing w:after="120"/>
-              <w:jc w:val="both"/>
-              <w:rPr>
-                <w:rFonts w:ascii="Exo 2" w:hAnsi="Exo 2" w:cstheme="minorBidi"/>
-                <w:color w:val="auto"/>
-              </w:rPr>
-            </w:pPr>
-            <w:r>
-              <w:rPr>
-                <w:rFonts w:ascii="Exo 2" w:hAnsi="Exo 2" w:cstheme="minorBidi"/>
-                <w:color w:val="auto"/>
+            <w:shd w:val="clear" w:color="auto" w:fill="7030A0"/>
+            <w:vAlign w:val="center"/>
+          </w:tcPr>
+          <w:p>
+            <w:pPr>
+              <w:pStyle w:val="Default"/>
+              <w:spacing w:after="120"/>
+              <w:jc w:val="center"/>
+              <w:rPr>
+                <w:rFonts w:ascii="Verdana" w:eastAsia="Verdana" w:hAnsi="Verdana" w:cs="Verdana"/>
+                <w:b/>
+                <w:bCs/>
+                <w:color w:val="FFFFFF" w:themeColor="background1"/>
+                <w:sz w:val="18"/>
+                <w:szCs w:val="18"/>
+                <w:lang w:bidi="pt-BR"/>
+              </w:rPr>
+            </w:pPr>
+            <w:r>
+              <w:rPr>
+                <w:rFonts w:ascii="Verdana" w:eastAsia="Verdana" w:hAnsi="Verdana" w:cs="Verdana"/>
+                <w:b/>
+                <w:bCs/>
+                <w:color w:val="FFFFFF" w:themeColor="background1"/>
+                <w:sz w:val="18"/>
+                <w:szCs w:val="18"/>
+                <w:lang w:bidi="pt-BR"/>
               </w:rPr>
               <w:t>Descrição</w:t>
             </w:r>
@@ -502,7 +542,140 @@
       <w:tr>
         <w:tc>
           <w:tcPr>
-            <w:tcW w:w="1135" w:type="dxa"/>
+            <w:tcW w:w="1276" w:type="dxa"/>
+            <w:vAlign w:val="center"/>
+          </w:tcPr>
+          <w:p>
+            <w:pPr>
+              <w:pStyle w:val="Default"/>
+              <w:spacing w:after="120"/>
+              <w:jc w:val="center"/>
+              <w:rPr>
+                <w:rFonts w:ascii="Exo 2" w:hAnsi="Exo 2" w:cstheme="minorBidi"/>
+                <w:b/>
+                <w:bCs/>
+                <w:color w:val="auto"/>
+              </w:rPr>
+            </w:pPr>
+            <w:r>
+              <w:rPr>
+                <w:rFonts w:ascii="Exo 2" w:hAnsi="Exo 2" w:cstheme="minorBidi"/>
+                <w:b/>
+                <w:bCs/>
+                <w:color w:val="auto"/>
+              </w:rPr>
+              <w:t>0</w:t>
+            </w:r>
+            <w:r>
+              <w:rPr>
+                <w:rFonts w:ascii="Exo 2" w:hAnsi="Exo 2" w:cstheme="minorBidi"/>
+                <w:b/>
+                <w:bCs/>
+                <w:color w:val="auto"/>
+              </w:rPr>
+              <w:t>1</w:t>
+            </w:r>
+          </w:p>
+        </w:tc>
+        <w:tc>
+          <w:tcPr>
+            <w:tcW w:w="1559" w:type="dxa"/>
+            <w:vAlign w:val="center"/>
+          </w:tcPr>
+          <w:p>
+            <w:pPr>
+              <w:pStyle w:val="Default"/>
+              <w:spacing w:after="120"/>
+              <w:rPr>
+                <w:rFonts w:ascii="Exo 2" w:hAnsi="Exo 2" w:cstheme="minorBidi"/>
+                <w:color w:val="auto"/>
+              </w:rPr>
+            </w:pPr>
+            <w:r>
+              <w:rPr>
+                <w:rFonts w:ascii="Exo 2" w:hAnsi="Exo 2" w:cstheme="minorBidi"/>
+                <w:color w:val="auto"/>
+              </w:rPr>
+              <w:t>Tipo de registro</w:t>
+            </w:r>
+          </w:p>
+        </w:tc>
+        <w:tc>
+          <w:tcPr>
+            <w:tcW w:w="1276" w:type="dxa"/>
+            <w:vAlign w:val="center"/>
+          </w:tcPr>
+          <w:p>
+            <w:pPr>
+              <w:pStyle w:val="Default"/>
+              <w:spacing w:after="120"/>
+              <w:jc w:val="center"/>
+              <w:rPr>
+                <w:rFonts w:ascii="Exo 2" w:hAnsi="Exo 2" w:cstheme="minorBidi"/>
+                <w:color w:val="auto"/>
+              </w:rPr>
+            </w:pPr>
+            <w:r>
+              <w:rPr>
+                <w:rFonts w:ascii="Exo 2" w:hAnsi="Exo 2" w:cstheme="minorBidi"/>
+                <w:color w:val="auto"/>
+              </w:rPr>
+              <w:t>004</w:t>
+            </w:r>
+          </w:p>
+        </w:tc>
+        <w:tc>
+          <w:tcPr>
+            <w:tcW w:w="1489" w:type="dxa"/>
+            <w:vAlign w:val="center"/>
+          </w:tcPr>
+          <w:p>
+            <w:pPr>
+              <w:pStyle w:val="Default"/>
+              <w:spacing w:after="120"/>
+              <w:jc w:val="center"/>
+              <w:rPr>
+                <w:rFonts w:ascii="Exo 2" w:hAnsi="Exo 2" w:cstheme="minorBidi"/>
+                <w:color w:val="auto"/>
+              </w:rPr>
+            </w:pPr>
+            <w:r>
+              <w:rPr>
+                <w:rFonts w:ascii="Exo 2" w:hAnsi="Exo 2" w:cstheme="minorBidi"/>
+                <w:color w:val="auto"/>
+              </w:rPr>
+              <w:t>001-004</w:t>
+            </w:r>
+          </w:p>
+        </w:tc>
+        <w:tc>
+          <w:tcPr>
+            <w:tcW w:w="1111" w:type="dxa"/>
+            <w:vAlign w:val="center"/>
+          </w:tcPr>
+          <w:p>
+            <w:pPr>
+              <w:pStyle w:val="Default"/>
+              <w:spacing w:after="120"/>
+              <w:jc w:val="center"/>
+              <w:rPr>
+                <w:rFonts w:ascii="Exo 2" w:hAnsi="Exo 2" w:cstheme="minorBidi"/>
+                <w:color w:val="auto"/>
+              </w:rPr>
+            </w:pPr>
+            <w:r>
+              <w:rPr>
+                <w:rFonts w:ascii="Exo 2" w:hAnsi="Exo 2" w:cstheme="minorBidi"/>
+                <w:color w:val="auto"/>
+              </w:rPr>
+              <w:t>A</w:t>
+            </w:r>
+          </w:p>
+        </w:tc>
+        <w:tc>
+          <w:tcPr>
+            <w:tcW w:w="2787" w:type="dxa"/>
+            <w:vAlign w:val="center"/>
           </w:tcPr>
           <w:p>
             <w:pPr>
@@ -519,135 +692,7 @@
                 <w:rFonts w:ascii="Exo 2" w:hAnsi="Exo 2" w:cstheme="minorBidi"/>
                 <w:color w:val="auto"/>
               </w:rPr>
-              <w:t>1</w:t>
-            </w:r>
-          </w:p>
-        </w:tc>
-        <w:tc>
-          <w:tcPr>
-            <w:tcW w:w="1559" w:type="dxa"/>
-          </w:tcPr>
-          <w:p>
-            <w:pPr>
-              <w:pStyle w:val="Default"/>
-              <w:spacing w:after="120"/>
-              <w:rPr>
-                <w:rFonts w:ascii="Exo 2" w:hAnsi="Exo 2" w:cstheme="minorBidi"/>
-                <w:color w:val="auto"/>
-              </w:rPr>
-            </w:pPr>
-            <w:r>
-              <w:rPr>
-                <w:rFonts w:ascii="Exo 2" w:hAnsi="Exo 2" w:cstheme="minorBidi"/>
-                <w:color w:val="auto"/>
-              </w:rPr>
-              <w:t>Tipo de registro</w:t>
-            </w:r>
-          </w:p>
-        </w:tc>
-        <w:tc>
-          <w:tcPr>
-            <w:tcW w:w="1276" w:type="dxa"/>
-          </w:tcPr>
-          <w:p>
-            <w:pPr>
-              <w:pStyle w:val="Default"/>
-              <w:spacing w:after="120"/>
-              <w:jc w:val="center"/>
-              <w:rPr>
-                <w:rFonts w:ascii="Exo 2" w:hAnsi="Exo 2" w:cstheme="minorBidi"/>
-                <w:color w:val="auto"/>
-              </w:rPr>
-            </w:pPr>
-            <w:r>
-              <w:rPr>
-                <w:rFonts w:ascii="Exo 2" w:hAnsi="Exo 2" w:cstheme="minorBidi"/>
-                <w:color w:val="auto"/>
-              </w:rPr>
-              <w:t>004</w:t>
-            </w:r>
-          </w:p>
-        </w:tc>
-        <w:tc>
-          <w:tcPr>
-            <w:tcW w:w="1489" w:type="dxa"/>
-          </w:tcPr>
-          <w:p>
-            <w:pPr>
-              <w:pStyle w:val="Default"/>
-              <w:spacing w:after="120"/>
-              <w:jc w:val="center"/>
-              <w:rPr>
-                <w:rFonts w:ascii="Exo 2" w:hAnsi="Exo 2" w:cstheme="minorBidi"/>
-                <w:color w:val="auto"/>
-              </w:rPr>
-            </w:pPr>
-            <w:r>
-              <w:rPr>
-                <w:rFonts w:ascii="Exo 2" w:hAnsi="Exo 2" w:cstheme="minorBidi"/>
-                <w:color w:val="auto"/>
-              </w:rPr>
-              <w:t>001-004</w:t>
-            </w:r>
-          </w:p>
-        </w:tc>
-        <w:tc>
-          <w:tcPr>
-            <w:tcW w:w="1111" w:type="dxa"/>
-          </w:tcPr>
-          <w:p>
-            <w:pPr>
-              <w:pStyle w:val="Default"/>
-              <w:spacing w:after="120"/>
-              <w:jc w:val="center"/>
-              <w:rPr>
-                <w:rFonts w:ascii="Exo 2" w:hAnsi="Exo 2" w:cstheme="minorBidi"/>
-                <w:color w:val="auto"/>
-              </w:rPr>
-            </w:pPr>
-            <w:r>
-              <w:rPr>
-                <w:rFonts w:ascii="Exo 2" w:hAnsi="Exo 2" w:cstheme="minorBidi"/>
-                <w:color w:val="auto"/>
-              </w:rPr>
-              <w:t>A</w:t>
-            </w:r>
-          </w:p>
-        </w:tc>
-        <w:tc>
-          <w:tcPr>
-            <w:tcW w:w="2787" w:type="dxa"/>
-          </w:tcPr>
-          <w:p>
-            <w:pPr>
-              <w:pStyle w:val="Default"/>
-              <w:spacing w:after="120"/>
-              <w:jc w:val="both"/>
-              <w:rPr>
-                <w:rFonts w:ascii="Exo 2" w:hAnsi="Exo 2" w:cstheme="minorBidi"/>
-                <w:color w:val="auto"/>
-              </w:rPr>
-            </w:pPr>
-            <w:r>
-              <w:rPr>
-                <w:rFonts w:ascii="Exo 2" w:hAnsi="Exo 2" w:cstheme="minorBidi"/>
-                <w:color w:val="auto"/>
-              </w:rPr>
-              <w:t>Registro header: “</w:t>
-            </w:r>
-            <w:r>
-              <w:rPr>
-                <w:rFonts w:ascii="Exo 2" w:hAnsi="Exo 2" w:cstheme="minorBidi"/>
-                <w:color w:val="auto"/>
-              </w:rPr>
-              <w:t>EV</w:t>
-            </w:r>
-            <w:r>
-              <w:rPr>
-                <w:rFonts w:ascii="Exo 2" w:hAnsi="Exo 2" w:cstheme="minorBidi"/>
-                <w:color w:val="auto"/>
-              </w:rPr>
-              <w:t>00”</w:t>
+              <w:t>Registro header: “EV00”</w:t>
             </w:r>
           </w:p>
         </w:tc>
@@ -655,21 +700,35 @@
       <w:tr>
         <w:tc>
           <w:tcPr>
-            <w:tcW w:w="1135" w:type="dxa"/>
-          </w:tcPr>
-          <w:p>
-            <w:pPr>
-              <w:pStyle w:val="Default"/>
-              <w:spacing w:after="120"/>
-              <w:jc w:val="both"/>
-              <w:rPr>
-                <w:rFonts w:ascii="Exo 2" w:hAnsi="Exo 2" w:cstheme="minorBidi"/>
-                <w:color w:val="auto"/>
-              </w:rPr>
-            </w:pPr>
-            <w:r>
-              <w:rPr>
-                <w:rFonts w:ascii="Exo 2" w:hAnsi="Exo 2" w:cstheme="minorBidi"/>
+            <w:tcW w:w="1276" w:type="dxa"/>
+            <w:vAlign w:val="center"/>
+          </w:tcPr>
+          <w:p>
+            <w:pPr>
+              <w:pStyle w:val="Default"/>
+              <w:spacing w:after="120"/>
+              <w:jc w:val="center"/>
+              <w:rPr>
+                <w:rFonts w:ascii="Exo 2" w:hAnsi="Exo 2" w:cstheme="minorBidi"/>
+                <w:b/>
+                <w:bCs/>
+                <w:color w:val="auto"/>
+              </w:rPr>
+            </w:pPr>
+            <w:r>
+              <w:rPr>
+                <w:rFonts w:ascii="Exo 2" w:hAnsi="Exo 2" w:cstheme="minorBidi"/>
+                <w:b/>
+                <w:bCs/>
+                <w:color w:val="auto"/>
+              </w:rPr>
+              <w:t>0</w:t>
+            </w:r>
+            <w:r>
+              <w:rPr>
+                <w:rFonts w:ascii="Exo 2" w:hAnsi="Exo 2" w:cstheme="minorBidi"/>
+                <w:b/>
+                <w:bCs/>
                 <w:color w:val="auto"/>
               </w:rPr>
               <w:t>2</w:t>
@@ -679,6 +738,7 @@
         <w:tc>
           <w:tcPr>
             <w:tcW w:w="1559" w:type="dxa"/>
+            <w:vAlign w:val="center"/>
           </w:tcPr>
           <w:p>
             <w:pPr>
@@ -701,66 +761,55 @@
         <w:tc>
           <w:tcPr>
             <w:tcW w:w="1276" w:type="dxa"/>
-          </w:tcPr>
-          <w:p>
-            <w:pPr>
-              <w:pStyle w:val="Default"/>
-              <w:spacing w:after="120"/>
-              <w:jc w:val="center"/>
-              <w:rPr>
-                <w:rFonts w:ascii="Exo 2" w:hAnsi="Exo 2" w:cstheme="minorBidi"/>
-                <w:color w:val="auto"/>
-              </w:rPr>
-            </w:pPr>
-            <w:r>
-              <w:rPr>
-                <w:rFonts w:ascii="Exo 2" w:hAnsi="Exo 2" w:cstheme="minorBidi"/>
-                <w:color w:val="auto"/>
-              </w:rPr>
-              <w:t>00</w:t>
-            </w:r>
-            <w:r>
-              <w:rPr>
-                <w:rFonts w:ascii="Exo 2" w:hAnsi="Exo 2" w:cstheme="minorBidi"/>
-                <w:color w:val="auto"/>
-              </w:rPr>
-              <w:t>6</w:t>
+            <w:vAlign w:val="center"/>
+          </w:tcPr>
+          <w:p>
+            <w:pPr>
+              <w:pStyle w:val="Default"/>
+              <w:spacing w:after="120"/>
+              <w:jc w:val="center"/>
+              <w:rPr>
+                <w:rFonts w:ascii="Exo 2" w:hAnsi="Exo 2" w:cstheme="minorBidi"/>
+                <w:color w:val="auto"/>
+              </w:rPr>
+            </w:pPr>
+            <w:r>
+              <w:rPr>
+                <w:rFonts w:ascii="Exo 2" w:hAnsi="Exo 2" w:cstheme="minorBidi"/>
+                <w:color w:val="auto"/>
+              </w:rPr>
+              <w:t>006</w:t>
             </w:r>
           </w:p>
         </w:tc>
         <w:tc>
           <w:tcPr>
             <w:tcW w:w="1489" w:type="dxa"/>
-          </w:tcPr>
-          <w:p>
-            <w:pPr>
-              <w:pStyle w:val="Default"/>
-              <w:spacing w:after="120"/>
-              <w:jc w:val="center"/>
-              <w:rPr>
-                <w:rFonts w:ascii="Exo 2" w:hAnsi="Exo 2" w:cstheme="minorBidi"/>
-                <w:color w:val="auto"/>
-              </w:rPr>
-            </w:pPr>
-            <w:r>
-              <w:rPr>
-                <w:rFonts w:ascii="Exo 2" w:hAnsi="Exo 2" w:cstheme="minorBidi"/>
-                <w:color w:val="auto"/>
-              </w:rPr>
-              <w:t>005-001</w:t>
-            </w:r>
-            <w:r>
-              <w:rPr>
-                <w:rFonts w:ascii="Exo 2" w:hAnsi="Exo 2" w:cstheme="minorBidi"/>
-                <w:color w:val="auto"/>
-              </w:rPr>
-              <w:t>0</w:t>
+            <w:vAlign w:val="center"/>
+          </w:tcPr>
+          <w:p>
+            <w:pPr>
+              <w:pStyle w:val="Default"/>
+              <w:spacing w:after="120"/>
+              <w:jc w:val="center"/>
+              <w:rPr>
+                <w:rFonts w:ascii="Exo 2" w:hAnsi="Exo 2" w:cstheme="minorBidi"/>
+                <w:color w:val="auto"/>
+              </w:rPr>
+            </w:pPr>
+            <w:r>
+              <w:rPr>
+                <w:rFonts w:ascii="Exo 2" w:hAnsi="Exo 2" w:cstheme="minorBidi"/>
+                <w:color w:val="auto"/>
+              </w:rPr>
+              <w:t>005-010</w:t>
             </w:r>
           </w:p>
         </w:tc>
         <w:tc>
           <w:tcPr>
             <w:tcW w:w="1111" w:type="dxa"/>
+            <w:vAlign w:val="center"/>
           </w:tcPr>
           <w:p>
             <w:pPr>
@@ -784,30 +833,23 @@
         <w:tc>
           <w:tcPr>
             <w:tcW w:w="2787" w:type="dxa"/>
-          </w:tcPr>
-          <w:p>
-            <w:pPr>
-              <w:pStyle w:val="Default"/>
-              <w:spacing w:after="120"/>
-              <w:jc w:val="both"/>
-              <w:rPr>
-                <w:rFonts w:ascii="Exo 2" w:hAnsi="Exo 2" w:cstheme="minorBidi"/>
-                <w:color w:val="auto"/>
-              </w:rPr>
-            </w:pPr>
-            <w:r>
-              <w:rPr>
-                <w:rFonts w:ascii="Exo 2" w:hAnsi="Exo 2" w:cstheme="minorBidi"/>
-                <w:color w:val="auto"/>
-              </w:rPr>
-              <w:t xml:space="preserve">Arquivo de </w:t>
-            </w:r>
-            <w:r>
-              <w:rPr>
-                <w:rFonts w:ascii="Exo 2" w:hAnsi="Exo 2" w:cstheme="minorBidi"/>
-                <w:color w:val="auto"/>
-              </w:rPr>
-              <w:t>Eventos</w:t>
+            <w:vAlign w:val="center"/>
+          </w:tcPr>
+          <w:p>
+            <w:pPr>
+              <w:pStyle w:val="Default"/>
+              <w:spacing w:after="120"/>
+              <w:rPr>
+                <w:rFonts w:ascii="Exo 2" w:hAnsi="Exo 2" w:cstheme="minorBidi"/>
+                <w:color w:val="auto"/>
+              </w:rPr>
+            </w:pPr>
+            <w:r>
+              <w:rPr>
+                <w:rFonts w:ascii="Exo 2" w:hAnsi="Exo 2" w:cstheme="minorBidi"/>
+                <w:color w:val="auto"/>
+              </w:rPr>
+              <w:t>Arquivo de Eventos</w:t>
             </w:r>
             <w:r>
               <w:rPr>
@@ -821,7 +863,7 @@
                 <w:rFonts w:ascii="Exo 2" w:hAnsi="Exo 2" w:cstheme="minorBidi"/>
                 <w:color w:val="auto"/>
               </w:rPr>
-              <w:t>Evento</w:t>
+              <w:t>EVENTO</w:t>
             </w:r>
             <w:r>
               <w:rPr>
@@ -836,21 +878,35 @@
       <w:tr>
         <w:tc>
           <w:tcPr>
-            <w:tcW w:w="1135" w:type="dxa"/>
-          </w:tcPr>
-          <w:p>
-            <w:pPr>
-              <w:pStyle w:val="Default"/>
-              <w:spacing w:after="120"/>
-              <w:jc w:val="both"/>
-              <w:rPr>
-                <w:rFonts w:ascii="Exo 2" w:hAnsi="Exo 2" w:cstheme="minorBidi"/>
-                <w:color w:val="auto"/>
-              </w:rPr>
-            </w:pPr>
-            <w:r>
-              <w:rPr>
-                <w:rFonts w:ascii="Exo 2" w:hAnsi="Exo 2" w:cstheme="minorBidi"/>
+            <w:tcW w:w="1276" w:type="dxa"/>
+            <w:vAlign w:val="center"/>
+          </w:tcPr>
+          <w:p>
+            <w:pPr>
+              <w:pStyle w:val="Default"/>
+              <w:spacing w:after="120"/>
+              <w:jc w:val="center"/>
+              <w:rPr>
+                <w:rFonts w:ascii="Exo 2" w:hAnsi="Exo 2" w:cstheme="minorBidi"/>
+                <w:b/>
+                <w:bCs/>
+                <w:color w:val="auto"/>
+              </w:rPr>
+            </w:pPr>
+            <w:r>
+              <w:rPr>
+                <w:rFonts w:ascii="Exo 2" w:hAnsi="Exo 2" w:cstheme="minorBidi"/>
+                <w:b/>
+                <w:bCs/>
+                <w:color w:val="auto"/>
+              </w:rPr>
+              <w:t>0</w:t>
+            </w:r>
+            <w:r>
+              <w:rPr>
+                <w:rFonts w:ascii="Exo 2" w:hAnsi="Exo 2" w:cstheme="minorBidi"/>
+                <w:b/>
+                <w:bCs/>
                 <w:color w:val="auto"/>
               </w:rPr>
               <w:t>3</w:t>
@@ -860,6 +916,7 @@
         <w:tc>
           <w:tcPr>
             <w:tcW w:w="1559" w:type="dxa"/>
+            <w:vAlign w:val="center"/>
           </w:tcPr>
           <w:p>
             <w:pPr>
@@ -882,6 +939,7 @@
         <w:tc>
           <w:tcPr>
             <w:tcW w:w="1276" w:type="dxa"/>
+            <w:vAlign w:val="center"/>
           </w:tcPr>
           <w:p>
             <w:pPr>
@@ -905,6 +963,7 @@
         <w:tc>
           <w:tcPr>
             <w:tcW w:w="1489" w:type="dxa"/>
+            <w:vAlign w:val="center"/>
           </w:tcPr>
           <w:p>
             <w:pPr>
@@ -928,14 +987,7 @@
                 <w:rFonts w:ascii="Exo 2" w:hAnsi="Exo 2" w:cstheme="minorBidi"/>
                 <w:color w:val="auto"/>
               </w:rPr>
-              <w:t>1</w:t>
-            </w:r>
-            <w:r>
-              <w:rPr>
-                <w:rFonts w:ascii="Exo 2" w:hAnsi="Exo 2" w:cstheme="minorBidi"/>
-                <w:color w:val="auto"/>
-              </w:rPr>
-              <w:t>1</w:t>
+              <w:t>11</w:t>
             </w:r>
             <w:r>
               <w:rPr>
@@ -949,20 +1001,14 @@
                 <w:rFonts w:ascii="Exo 2" w:hAnsi="Exo 2" w:cstheme="minorBidi"/>
                 <w:color w:val="auto"/>
               </w:rPr>
-              <w:t>0</w:t>
-            </w:r>
-            <w:r>
-              <w:rPr>
-                <w:rFonts w:ascii="Exo 2" w:hAnsi="Exo 2" w:cstheme="minorBidi"/>
-                <w:color w:val="auto"/>
-              </w:rPr>
-              <w:t>29</w:t>
+              <w:t>029</w:t>
             </w:r>
           </w:p>
         </w:tc>
         <w:tc>
           <w:tcPr>
             <w:tcW w:w="1111" w:type="dxa"/>
+            <w:vAlign w:val="center"/>
           </w:tcPr>
           <w:p>
             <w:pPr>
@@ -986,6 +1032,7 @@
         <w:tc>
           <w:tcPr>
             <w:tcW w:w="2787" w:type="dxa"/>
+            <w:vAlign w:val="center"/>
           </w:tcPr>
           <w:p>
             <w:pPr>
@@ -1017,21 +1064,35 @@
       <w:tr>
         <w:tc>
           <w:tcPr>
-            <w:tcW w:w="1135" w:type="dxa"/>
-          </w:tcPr>
-          <w:p>
-            <w:pPr>
-              <w:pStyle w:val="Default"/>
-              <w:spacing w:after="120"/>
-              <w:jc w:val="both"/>
-              <w:rPr>
-                <w:rFonts w:ascii="Exo 2" w:hAnsi="Exo 2" w:cstheme="minorBidi"/>
-                <w:color w:val="auto"/>
-              </w:rPr>
-            </w:pPr>
-            <w:r>
-              <w:rPr>
-                <w:rFonts w:ascii="Exo 2" w:hAnsi="Exo 2" w:cstheme="minorBidi"/>
+            <w:tcW w:w="1276" w:type="dxa"/>
+            <w:vAlign w:val="center"/>
+          </w:tcPr>
+          <w:p>
+            <w:pPr>
+              <w:pStyle w:val="Default"/>
+              <w:spacing w:after="120"/>
+              <w:jc w:val="center"/>
+              <w:rPr>
+                <w:rFonts w:ascii="Exo 2" w:hAnsi="Exo 2" w:cstheme="minorBidi"/>
+                <w:b/>
+                <w:bCs/>
+                <w:color w:val="auto"/>
+              </w:rPr>
+            </w:pPr>
+            <w:r>
+              <w:rPr>
+                <w:rFonts w:ascii="Exo 2" w:hAnsi="Exo 2" w:cstheme="minorBidi"/>
+                <w:b/>
+                <w:bCs/>
+                <w:color w:val="auto"/>
+              </w:rPr>
+              <w:t>0</w:t>
+            </w:r>
+            <w:r>
+              <w:rPr>
+                <w:rFonts w:ascii="Exo 2" w:hAnsi="Exo 2" w:cstheme="minorBidi"/>
+                <w:b/>
+                <w:bCs/>
                 <w:color w:val="auto"/>
               </w:rPr>
               <w:t>4</w:t>
@@ -1041,6 +1102,7 @@
         <w:tc>
           <w:tcPr>
             <w:tcW w:w="1559" w:type="dxa"/>
+            <w:vAlign w:val="center"/>
           </w:tcPr>
           <w:p>
             <w:pPr>
@@ -1063,6 +1125,7 @@
         <w:tc>
           <w:tcPr>
             <w:tcW w:w="1276" w:type="dxa"/>
+            <w:vAlign w:val="center"/>
           </w:tcPr>
           <w:p>
             <w:pPr>
@@ -1086,6 +1149,7 @@
         <w:tc>
           <w:tcPr>
             <w:tcW w:w="1489" w:type="dxa"/>
+            <w:vAlign w:val="center"/>
           </w:tcPr>
           <w:p>
             <w:pPr>
@@ -1109,14 +1173,7 @@
                 <w:rFonts w:ascii="Exo 2" w:hAnsi="Exo 2" w:cstheme="minorBidi"/>
                 <w:color w:val="auto"/>
               </w:rPr>
-              <w:t>3</w:t>
-            </w:r>
-            <w:r>
-              <w:rPr>
-                <w:rFonts w:ascii="Exo 2" w:hAnsi="Exo 2" w:cstheme="minorBidi"/>
-                <w:color w:val="auto"/>
-              </w:rPr>
-              <w:t>0</w:t>
+              <w:t>30</w:t>
             </w:r>
             <w:r>
               <w:rPr>
@@ -1130,20 +1187,14 @@
                 <w:rFonts w:ascii="Exo 2" w:hAnsi="Exo 2" w:cstheme="minorBidi"/>
                 <w:color w:val="auto"/>
               </w:rPr>
-              <w:t>03</w:t>
-            </w:r>
-            <w:r>
-              <w:rPr>
-                <w:rFonts w:ascii="Exo 2" w:hAnsi="Exo 2" w:cstheme="minorBidi"/>
-                <w:color w:val="auto"/>
-              </w:rPr>
-              <w:t>2</w:t>
+              <w:t>032</w:t>
             </w:r>
           </w:p>
         </w:tc>
         <w:tc>
           <w:tcPr>
             <w:tcW w:w="1111" w:type="dxa"/>
+            <w:vAlign w:val="center"/>
           </w:tcPr>
           <w:p>
             <w:pPr>
@@ -1167,6 +1218,7 @@
         <w:tc>
           <w:tcPr>
             <w:tcW w:w="2787" w:type="dxa"/>
+            <w:vAlign w:val="center"/>
           </w:tcPr>
           <w:p>
             <w:pPr>
@@ -1245,18 +1297,18 @@
           <w:rFonts w:ascii="Exo 2" w:hAnsi="Exo 2" w:cstheme="minorBidi"/>
           <w:color w:val="auto"/>
         </w:rPr>
-        <w:t>80</w:t>
+        <w:t>96</w:t>
       </w:r>
     </w:p>
     <w:tbl>
       <w:tblPr>
-        <w:tblStyle w:val="TableGrid"/>
-        <w:tblW w:w="9357" w:type="dxa"/>
-        <w:tblInd w:w="-431" w:type="dxa"/>
+        <w:tblStyle w:val="Tabelacomgrade"/>
+        <w:tblW w:w="9498" w:type="dxa"/>
+        <w:tblInd w:w="-572" w:type="dxa"/>
         <w:tblLook w:val="04A0" w:firstRow="1" w:lastRow="0" w:firstColumn="1" w:lastColumn="0" w:noHBand="0" w:noVBand="1"/>
       </w:tblPr>
       <w:tblGrid>
-        <w:gridCol w:w="1135"/>
+        <w:gridCol w:w="1276"/>
         <w:gridCol w:w="1559"/>
         <w:gridCol w:w="1276"/>
         <w:gridCol w:w="1427"/>
@@ -1266,22 +1318,34 @@
       <w:tr>
         <w:tc>
           <w:tcPr>
-            <w:tcW w:w="1135" w:type="dxa"/>
-          </w:tcPr>
-          <w:p>
-            <w:pPr>
-              <w:pStyle w:val="Default"/>
-              <w:spacing w:after="120"/>
-              <w:jc w:val="both"/>
-              <w:rPr>
-                <w:rFonts w:ascii="Exo 2" w:hAnsi="Exo 2" w:cstheme="minorBidi"/>
-                <w:color w:val="auto"/>
-              </w:rPr>
-            </w:pPr>
-            <w:r>
-              <w:rPr>
-                <w:rFonts w:ascii="Exo 2" w:hAnsi="Exo 2" w:cstheme="minorBidi"/>
-                <w:color w:val="auto"/>
+            <w:tcW w:w="1276" w:type="dxa"/>
+            <w:shd w:val="clear" w:color="auto" w:fill="7030A0"/>
+            <w:vAlign w:val="center"/>
+          </w:tcPr>
+          <w:p>
+            <w:pPr>
+              <w:pStyle w:val="Default"/>
+              <w:spacing w:after="120"/>
+              <w:jc w:val="center"/>
+              <w:rPr>
+                <w:rFonts w:ascii="Verdana" w:eastAsia="Verdana" w:hAnsi="Verdana" w:cs="Verdana"/>
+                <w:b/>
+                <w:bCs/>
+                <w:color w:val="FFFFFF" w:themeColor="background1"/>
+                <w:sz w:val="18"/>
+                <w:szCs w:val="18"/>
+                <w:lang w:bidi="pt-BR"/>
+              </w:rPr>
+            </w:pPr>
+            <w:r>
+              <w:rPr>
+                <w:rFonts w:ascii="Verdana" w:eastAsia="Verdana" w:hAnsi="Verdana" w:cs="Verdana"/>
+                <w:b/>
+                <w:bCs/>
+                <w:color w:val="FFFFFF" w:themeColor="background1"/>
+                <w:sz w:val="18"/>
+                <w:szCs w:val="18"/>
+                <w:lang w:bidi="pt-BR"/>
               </w:rPr>
               <w:t>Número do campo</w:t>
             </w:r>
@@ -1290,20 +1354,33 @@
         <w:tc>
           <w:tcPr>
             <w:tcW w:w="1559" w:type="dxa"/>
-          </w:tcPr>
-          <w:p>
-            <w:pPr>
-              <w:pStyle w:val="Default"/>
-              <w:spacing w:after="120"/>
-              <w:rPr>
-                <w:rFonts w:ascii="Exo 2" w:hAnsi="Exo 2" w:cstheme="minorBidi"/>
-                <w:color w:val="auto"/>
-              </w:rPr>
-            </w:pPr>
-            <w:r>
-              <w:rPr>
-                <w:rFonts w:ascii="Exo 2" w:hAnsi="Exo 2" w:cstheme="minorBidi"/>
-                <w:color w:val="auto"/>
+            <w:shd w:val="clear" w:color="auto" w:fill="7030A0"/>
+            <w:vAlign w:val="center"/>
+          </w:tcPr>
+          <w:p>
+            <w:pPr>
+              <w:pStyle w:val="Default"/>
+              <w:spacing w:after="120"/>
+              <w:jc w:val="center"/>
+              <w:rPr>
+                <w:rFonts w:ascii="Verdana" w:eastAsia="Verdana" w:hAnsi="Verdana" w:cs="Verdana"/>
+                <w:b/>
+                <w:bCs/>
+                <w:color w:val="FFFFFF" w:themeColor="background1"/>
+                <w:sz w:val="18"/>
+                <w:szCs w:val="18"/>
+                <w:lang w:bidi="pt-BR"/>
+              </w:rPr>
+            </w:pPr>
+            <w:r>
+              <w:rPr>
+                <w:rFonts w:ascii="Verdana" w:eastAsia="Verdana" w:hAnsi="Verdana" w:cs="Verdana"/>
+                <w:b/>
+                <w:bCs/>
+                <w:color w:val="FFFFFF" w:themeColor="background1"/>
+                <w:sz w:val="18"/>
+                <w:szCs w:val="18"/>
+                <w:lang w:bidi="pt-BR"/>
               </w:rPr>
               <w:t>Nome do campo</w:t>
             </w:r>
@@ -1312,21 +1389,33 @@
         <w:tc>
           <w:tcPr>
             <w:tcW w:w="1276" w:type="dxa"/>
-          </w:tcPr>
-          <w:p>
-            <w:pPr>
-              <w:pStyle w:val="Default"/>
-              <w:spacing w:after="120"/>
-              <w:jc w:val="center"/>
-              <w:rPr>
-                <w:rFonts w:ascii="Exo 2" w:hAnsi="Exo 2" w:cstheme="minorBidi"/>
-                <w:color w:val="auto"/>
-              </w:rPr>
-            </w:pPr>
-            <w:r>
-              <w:rPr>
-                <w:rFonts w:ascii="Exo 2" w:hAnsi="Exo 2" w:cstheme="minorBidi"/>
-                <w:color w:val="auto"/>
+            <w:shd w:val="clear" w:color="auto" w:fill="7030A0"/>
+            <w:vAlign w:val="center"/>
+          </w:tcPr>
+          <w:p>
+            <w:pPr>
+              <w:pStyle w:val="Default"/>
+              <w:spacing w:after="120"/>
+              <w:jc w:val="center"/>
+              <w:rPr>
+                <w:rFonts w:ascii="Verdana" w:eastAsia="Verdana" w:hAnsi="Verdana" w:cs="Verdana"/>
+                <w:b/>
+                <w:bCs/>
+                <w:color w:val="FFFFFF" w:themeColor="background1"/>
+                <w:sz w:val="18"/>
+                <w:szCs w:val="18"/>
+                <w:lang w:bidi="pt-BR"/>
+              </w:rPr>
+            </w:pPr>
+            <w:r>
+              <w:rPr>
+                <w:rFonts w:ascii="Verdana" w:eastAsia="Verdana" w:hAnsi="Verdana" w:cs="Verdana"/>
+                <w:b/>
+                <w:bCs/>
+                <w:color w:val="FFFFFF" w:themeColor="background1"/>
+                <w:sz w:val="18"/>
+                <w:szCs w:val="18"/>
+                <w:lang w:bidi="pt-BR"/>
               </w:rPr>
               <w:t>Tamanho</w:t>
             </w:r>
@@ -1335,21 +1424,33 @@
         <w:tc>
           <w:tcPr>
             <w:tcW w:w="1427" w:type="dxa"/>
-          </w:tcPr>
-          <w:p>
-            <w:pPr>
-              <w:pStyle w:val="Default"/>
-              <w:spacing w:after="120"/>
-              <w:jc w:val="center"/>
-              <w:rPr>
-                <w:rFonts w:ascii="Exo 2" w:hAnsi="Exo 2" w:cstheme="minorBidi"/>
-                <w:color w:val="auto"/>
-              </w:rPr>
-            </w:pPr>
-            <w:r>
-              <w:rPr>
-                <w:rFonts w:ascii="Exo 2" w:hAnsi="Exo 2" w:cstheme="minorBidi"/>
-                <w:color w:val="auto"/>
+            <w:shd w:val="clear" w:color="auto" w:fill="7030A0"/>
+            <w:vAlign w:val="center"/>
+          </w:tcPr>
+          <w:p>
+            <w:pPr>
+              <w:pStyle w:val="Default"/>
+              <w:spacing w:after="120"/>
+              <w:jc w:val="center"/>
+              <w:rPr>
+                <w:rFonts w:ascii="Verdana" w:eastAsia="Verdana" w:hAnsi="Verdana" w:cs="Verdana"/>
+                <w:b/>
+                <w:bCs/>
+                <w:color w:val="FFFFFF" w:themeColor="background1"/>
+                <w:sz w:val="18"/>
+                <w:szCs w:val="18"/>
+                <w:lang w:bidi="pt-BR"/>
+              </w:rPr>
+            </w:pPr>
+            <w:r>
+              <w:rPr>
+                <w:rFonts w:ascii="Verdana" w:eastAsia="Verdana" w:hAnsi="Verdana" w:cs="Verdana"/>
+                <w:b/>
+                <w:bCs/>
+                <w:color w:val="FFFFFF" w:themeColor="background1"/>
+                <w:sz w:val="18"/>
+                <w:szCs w:val="18"/>
+                <w:lang w:bidi="pt-BR"/>
               </w:rPr>
               <w:t>Posição</w:t>
             </w:r>
@@ -1358,21 +1459,33 @@
         <w:tc>
           <w:tcPr>
             <w:tcW w:w="1100" w:type="dxa"/>
-          </w:tcPr>
-          <w:p>
-            <w:pPr>
-              <w:pStyle w:val="Default"/>
-              <w:spacing w:after="120"/>
-              <w:jc w:val="center"/>
-              <w:rPr>
-                <w:rFonts w:ascii="Exo 2" w:hAnsi="Exo 2" w:cstheme="minorBidi"/>
-                <w:color w:val="auto"/>
-              </w:rPr>
-            </w:pPr>
-            <w:r>
-              <w:rPr>
-                <w:rFonts w:ascii="Exo 2" w:hAnsi="Exo 2" w:cstheme="minorBidi"/>
-                <w:color w:val="auto"/>
+            <w:shd w:val="clear" w:color="auto" w:fill="7030A0"/>
+            <w:vAlign w:val="center"/>
+          </w:tcPr>
+          <w:p>
+            <w:pPr>
+              <w:pStyle w:val="Default"/>
+              <w:spacing w:after="120"/>
+              <w:jc w:val="center"/>
+              <w:rPr>
+                <w:rFonts w:ascii="Verdana" w:eastAsia="Verdana" w:hAnsi="Verdana" w:cs="Verdana"/>
+                <w:b/>
+                <w:bCs/>
+                <w:color w:val="FFFFFF" w:themeColor="background1"/>
+                <w:sz w:val="18"/>
+                <w:szCs w:val="18"/>
+                <w:lang w:bidi="pt-BR"/>
+              </w:rPr>
+            </w:pPr>
+            <w:r>
+              <w:rPr>
+                <w:rFonts w:ascii="Verdana" w:eastAsia="Verdana" w:hAnsi="Verdana" w:cs="Verdana"/>
+                <w:b/>
+                <w:bCs/>
+                <w:color w:val="FFFFFF" w:themeColor="background1"/>
+                <w:sz w:val="18"/>
+                <w:szCs w:val="18"/>
+                <w:lang w:bidi="pt-BR"/>
               </w:rPr>
               <w:t>Formato</w:t>
             </w:r>
@@ -1381,21 +1494,33 @@
         <w:tc>
           <w:tcPr>
             <w:tcW w:w="2860" w:type="dxa"/>
-          </w:tcPr>
-          <w:p>
-            <w:pPr>
-              <w:pStyle w:val="Default"/>
-              <w:spacing w:after="120"/>
-              <w:jc w:val="both"/>
-              <w:rPr>
-                <w:rFonts w:ascii="Exo 2" w:hAnsi="Exo 2" w:cstheme="minorBidi"/>
-                <w:color w:val="auto"/>
-              </w:rPr>
-            </w:pPr>
-            <w:r>
-              <w:rPr>
-                <w:rFonts w:ascii="Exo 2" w:hAnsi="Exo 2" w:cstheme="minorBidi"/>
-                <w:color w:val="auto"/>
+            <w:shd w:val="clear" w:color="auto" w:fill="7030A0"/>
+            <w:vAlign w:val="center"/>
+          </w:tcPr>
+          <w:p>
+            <w:pPr>
+              <w:pStyle w:val="Default"/>
+              <w:spacing w:after="120"/>
+              <w:jc w:val="center"/>
+              <w:rPr>
+                <w:rFonts w:ascii="Verdana" w:eastAsia="Verdana" w:hAnsi="Verdana" w:cs="Verdana"/>
+                <w:b/>
+                <w:bCs/>
+                <w:color w:val="FFFFFF" w:themeColor="background1"/>
+                <w:sz w:val="18"/>
+                <w:szCs w:val="18"/>
+                <w:lang w:bidi="pt-BR"/>
+              </w:rPr>
+            </w:pPr>
+            <w:r>
+              <w:rPr>
+                <w:rFonts w:ascii="Verdana" w:eastAsia="Verdana" w:hAnsi="Verdana" w:cs="Verdana"/>
+                <w:b/>
+                <w:bCs/>
+                <w:color w:val="FFFFFF" w:themeColor="background1"/>
+                <w:sz w:val="18"/>
+                <w:szCs w:val="18"/>
+                <w:lang w:bidi="pt-BR"/>
               </w:rPr>
               <w:t>Descrição</w:t>
             </w:r>
@@ -1405,7 +1530,154 @@
       <w:tr>
         <w:tc>
           <w:tcPr>
-            <w:tcW w:w="1135" w:type="dxa"/>
+            <w:tcW w:w="1276" w:type="dxa"/>
+            <w:vAlign w:val="center"/>
+          </w:tcPr>
+          <w:p>
+            <w:pPr>
+              <w:pStyle w:val="Default"/>
+              <w:spacing w:after="120"/>
+              <w:jc w:val="center"/>
+              <w:rPr>
+                <w:rFonts w:ascii="Exo 2" w:hAnsi="Exo 2" w:cstheme="minorBidi"/>
+                <w:b/>
+                <w:bCs/>
+                <w:color w:val="auto"/>
+              </w:rPr>
+            </w:pPr>
+            <w:r>
+              <w:rPr>
+                <w:rFonts w:ascii="Exo 2" w:hAnsi="Exo 2" w:cstheme="minorBidi"/>
+                <w:b/>
+                <w:bCs/>
+                <w:color w:val="auto"/>
+              </w:rPr>
+              <w:t>0</w:t>
+            </w:r>
+            <w:r>
+              <w:rPr>
+                <w:rFonts w:ascii="Exo 2" w:hAnsi="Exo 2" w:cstheme="minorBidi"/>
+                <w:b/>
+                <w:bCs/>
+                <w:color w:val="auto"/>
+              </w:rPr>
+              <w:t>1</w:t>
+            </w:r>
+          </w:p>
+        </w:tc>
+        <w:tc>
+          <w:tcPr>
+            <w:tcW w:w="1559" w:type="dxa"/>
+            <w:vAlign w:val="center"/>
+          </w:tcPr>
+          <w:p>
+            <w:pPr>
+              <w:pStyle w:val="Default"/>
+              <w:spacing w:after="120"/>
+              <w:rPr>
+                <w:rFonts w:ascii="Exo 2" w:hAnsi="Exo 2" w:cstheme="minorBidi"/>
+                <w:color w:val="auto"/>
+              </w:rPr>
+            </w:pPr>
+            <w:r>
+              <w:rPr>
+                <w:rFonts w:ascii="Exo 2" w:hAnsi="Exo 2" w:cstheme="minorBidi"/>
+                <w:color w:val="auto"/>
+              </w:rPr>
+              <w:t>Tipo de registro</w:t>
+            </w:r>
+          </w:p>
+        </w:tc>
+        <w:tc>
+          <w:tcPr>
+            <w:tcW w:w="1276" w:type="dxa"/>
+            <w:vAlign w:val="center"/>
+          </w:tcPr>
+          <w:p>
+            <w:pPr>
+              <w:pStyle w:val="Default"/>
+              <w:spacing w:after="120"/>
+              <w:jc w:val="center"/>
+              <w:rPr>
+                <w:rFonts w:ascii="Exo 2" w:hAnsi="Exo 2" w:cstheme="minorBidi"/>
+                <w:color w:val="auto"/>
+              </w:rPr>
+            </w:pPr>
+            <w:r>
+              <w:rPr>
+                <w:rFonts w:ascii="Exo 2" w:hAnsi="Exo 2" w:cstheme="minorBidi"/>
+                <w:color w:val="auto"/>
+              </w:rPr>
+              <w:t>00</w:t>
+            </w:r>
+            <w:r>
+              <w:rPr>
+                <w:rFonts w:ascii="Exo 2" w:hAnsi="Exo 2" w:cstheme="minorBidi"/>
+                <w:color w:val="auto"/>
+              </w:rPr>
+              <w:t>4</w:t>
+            </w:r>
+          </w:p>
+        </w:tc>
+        <w:tc>
+          <w:tcPr>
+            <w:tcW w:w="1427" w:type="dxa"/>
+            <w:vAlign w:val="center"/>
+          </w:tcPr>
+          <w:p>
+            <w:pPr>
+              <w:pStyle w:val="Default"/>
+              <w:spacing w:after="120"/>
+              <w:jc w:val="center"/>
+              <w:rPr>
+                <w:rFonts w:ascii="Exo 2" w:hAnsi="Exo 2" w:cstheme="minorBidi"/>
+                <w:color w:val="auto"/>
+              </w:rPr>
+            </w:pPr>
+            <w:r>
+              <w:rPr>
+                <w:rFonts w:ascii="Exo 2" w:hAnsi="Exo 2" w:cstheme="minorBidi"/>
+                <w:color w:val="auto"/>
+              </w:rPr>
+              <w:t>001-00</w:t>
+            </w:r>
+            <w:r>
+              <w:rPr>
+                <w:rFonts w:ascii="Exo 2" w:hAnsi="Exo 2" w:cstheme="minorBidi"/>
+                <w:color w:val="auto"/>
+              </w:rPr>
+              <w:t>4</w:t>
+            </w:r>
+          </w:p>
+        </w:tc>
+        <w:tc>
+          <w:tcPr>
+            <w:tcW w:w="1100" w:type="dxa"/>
+            <w:vAlign w:val="center"/>
+          </w:tcPr>
+          <w:p>
+            <w:pPr>
+              <w:pStyle w:val="Default"/>
+              <w:spacing w:after="120"/>
+              <w:jc w:val="center"/>
+              <w:rPr>
+                <w:rFonts w:ascii="Exo 2" w:hAnsi="Exo 2" w:cstheme="minorBidi"/>
+                <w:color w:val="auto"/>
+              </w:rPr>
+            </w:pPr>
+            <w:r>
+              <w:rPr>
+                <w:rFonts w:ascii="Exo 2" w:hAnsi="Exo 2" w:cstheme="minorBidi"/>
+                <w:color w:val="auto"/>
+              </w:rPr>
+              <w:t>A</w:t>
+            </w:r>
+          </w:p>
+        </w:tc>
+        <w:tc>
+          <w:tcPr>
+            <w:tcW w:w="2860" w:type="dxa"/>
+            <w:vAlign w:val="center"/>
           </w:tcPr>
           <w:p>
             <w:pPr>
@@ -1422,135 +1694,7 @@
                 <w:rFonts w:ascii="Exo 2" w:hAnsi="Exo 2" w:cstheme="minorBidi"/>
                 <w:color w:val="auto"/>
               </w:rPr>
-              <w:t>1</w:t>
-            </w:r>
-          </w:p>
-        </w:tc>
-        <w:tc>
-          <w:tcPr>
-            <w:tcW w:w="1559" w:type="dxa"/>
-          </w:tcPr>
-          <w:p>
-            <w:pPr>
-              <w:pStyle w:val="Default"/>
-              <w:spacing w:after="120"/>
-              <w:rPr>
-                <w:rFonts w:ascii="Exo 2" w:hAnsi="Exo 2" w:cstheme="minorBidi"/>
-                <w:color w:val="auto"/>
-              </w:rPr>
-            </w:pPr>
-            <w:r>
-              <w:rPr>
-                <w:rFonts w:ascii="Exo 2" w:hAnsi="Exo 2" w:cstheme="minorBidi"/>
-                <w:color w:val="auto"/>
-              </w:rPr>
-              <w:t>Tipo de registro</w:t>
-            </w:r>
-          </w:p>
-        </w:tc>
-        <w:tc>
-          <w:tcPr>
-            <w:tcW w:w="1276" w:type="dxa"/>
-          </w:tcPr>
-          <w:p>
-            <w:pPr>
-              <w:pStyle w:val="Default"/>
-              <w:spacing w:after="120"/>
-              <w:jc w:val="center"/>
-              <w:rPr>
-                <w:rFonts w:ascii="Exo 2" w:hAnsi="Exo 2" w:cstheme="minorBidi"/>
-                <w:color w:val="auto"/>
-              </w:rPr>
-            </w:pPr>
-            <w:r>
-              <w:rPr>
-                <w:rFonts w:ascii="Exo 2" w:hAnsi="Exo 2" w:cstheme="minorBidi"/>
-                <w:color w:val="auto"/>
-              </w:rPr>
-              <w:t>002</w:t>
-            </w:r>
-          </w:p>
-        </w:tc>
-        <w:tc>
-          <w:tcPr>
-            <w:tcW w:w="1427" w:type="dxa"/>
-          </w:tcPr>
-          <w:p>
-            <w:pPr>
-              <w:pStyle w:val="Default"/>
-              <w:spacing w:after="120"/>
-              <w:jc w:val="center"/>
-              <w:rPr>
-                <w:rFonts w:ascii="Exo 2" w:hAnsi="Exo 2" w:cstheme="minorBidi"/>
-                <w:color w:val="auto"/>
-              </w:rPr>
-            </w:pPr>
-            <w:r>
-              <w:rPr>
-                <w:rFonts w:ascii="Exo 2" w:hAnsi="Exo 2" w:cstheme="minorBidi"/>
-                <w:color w:val="auto"/>
-              </w:rPr>
-              <w:t>001-002</w:t>
-            </w:r>
-          </w:p>
-        </w:tc>
-        <w:tc>
-          <w:tcPr>
-            <w:tcW w:w="1100" w:type="dxa"/>
-          </w:tcPr>
-          <w:p>
-            <w:pPr>
-              <w:pStyle w:val="Default"/>
-              <w:spacing w:after="120"/>
-              <w:jc w:val="center"/>
-              <w:rPr>
-                <w:rFonts w:ascii="Exo 2" w:hAnsi="Exo 2" w:cstheme="minorBidi"/>
-                <w:color w:val="auto"/>
-              </w:rPr>
-            </w:pPr>
-            <w:r>
-              <w:rPr>
-                <w:rFonts w:ascii="Exo 2" w:hAnsi="Exo 2" w:cstheme="minorBidi"/>
-                <w:color w:val="auto"/>
-              </w:rPr>
-              <w:t>A</w:t>
-            </w:r>
-          </w:p>
-        </w:tc>
-        <w:tc>
-          <w:tcPr>
-            <w:tcW w:w="2860" w:type="dxa"/>
-          </w:tcPr>
-          <w:p>
-            <w:pPr>
-              <w:pStyle w:val="Default"/>
-              <w:spacing w:after="120"/>
-              <w:jc w:val="both"/>
-              <w:rPr>
-                <w:rFonts w:ascii="Exo 2" w:hAnsi="Exo 2" w:cstheme="minorBidi"/>
-                <w:color w:val="auto"/>
-              </w:rPr>
-            </w:pPr>
-            <w:r>
-              <w:rPr>
-                <w:rFonts w:ascii="Exo 2" w:hAnsi="Exo 2" w:cstheme="minorBidi"/>
-                <w:color w:val="auto"/>
-              </w:rPr>
-              <w:t>Registro de dados: “</w:t>
-            </w:r>
-            <w:r>
-              <w:rPr>
-                <w:rFonts w:ascii="Exo 2" w:hAnsi="Exo 2" w:cstheme="minorBidi"/>
-                <w:color w:val="auto"/>
-              </w:rPr>
-              <w:t>EV</w:t>
-            </w:r>
-            <w:r>
-              <w:rPr>
-                <w:rFonts w:ascii="Exo 2" w:hAnsi="Exo 2" w:cstheme="minorBidi"/>
-                <w:color w:val="auto"/>
-              </w:rPr>
-              <w:t>01”</w:t>
+              <w:t>Registro de dados: “EV01”</w:t>
             </w:r>
           </w:p>
         </w:tc>
@@ -1558,7 +1702,161 @@
       <w:tr>
         <w:tc>
           <w:tcPr>
-            <w:tcW w:w="1135" w:type="dxa"/>
+            <w:tcW w:w="1276" w:type="dxa"/>
+            <w:vAlign w:val="center"/>
+          </w:tcPr>
+          <w:p>
+            <w:pPr>
+              <w:pStyle w:val="Default"/>
+              <w:spacing w:after="120"/>
+              <w:jc w:val="center"/>
+              <w:rPr>
+                <w:rFonts w:ascii="Exo 2" w:hAnsi="Exo 2" w:cstheme="minorBidi"/>
+                <w:b/>
+                <w:bCs/>
+                <w:color w:val="auto"/>
+              </w:rPr>
+            </w:pPr>
+            <w:r>
+              <w:rPr>
+                <w:rFonts w:ascii="Exo 2" w:hAnsi="Exo 2" w:cstheme="minorBidi"/>
+                <w:b/>
+                <w:bCs/>
+                <w:color w:val="auto"/>
+              </w:rPr>
+              <w:t>0</w:t>
+            </w:r>
+            <w:r>
+              <w:rPr>
+                <w:rFonts w:ascii="Exo 2" w:hAnsi="Exo 2" w:cstheme="minorBidi"/>
+                <w:b/>
+                <w:bCs/>
+                <w:color w:val="auto"/>
+              </w:rPr>
+              <w:t>2</w:t>
+            </w:r>
+          </w:p>
+        </w:tc>
+        <w:tc>
+          <w:tcPr>
+            <w:tcW w:w="1559" w:type="dxa"/>
+            <w:vAlign w:val="center"/>
+          </w:tcPr>
+          <w:p>
+            <w:pPr>
+              <w:pStyle w:val="Default"/>
+              <w:spacing w:after="120"/>
+              <w:rPr>
+                <w:rFonts w:ascii="Exo 2" w:hAnsi="Exo 2" w:cstheme="minorBidi"/>
+                <w:color w:val="auto"/>
+              </w:rPr>
+            </w:pPr>
+            <w:r>
+              <w:rPr>
+                <w:rFonts w:ascii="Exo 2" w:hAnsi="Exo 2" w:cstheme="minorBidi"/>
+                <w:color w:val="auto"/>
+              </w:rPr>
+              <w:t>IdEvento</w:t>
+            </w:r>
+          </w:p>
+        </w:tc>
+        <w:tc>
+          <w:tcPr>
+            <w:tcW w:w="1276" w:type="dxa"/>
+            <w:vAlign w:val="center"/>
+          </w:tcPr>
+          <w:p>
+            <w:pPr>
+              <w:pStyle w:val="Default"/>
+              <w:spacing w:after="120"/>
+              <w:jc w:val="center"/>
+              <w:rPr>
+                <w:rFonts w:ascii="Exo 2" w:hAnsi="Exo 2" w:cstheme="minorBidi"/>
+                <w:color w:val="auto"/>
+              </w:rPr>
+            </w:pPr>
+            <w:r>
+              <w:rPr>
+                <w:rFonts w:ascii="Exo 2" w:hAnsi="Exo 2" w:cstheme="minorBidi"/>
+                <w:color w:val="auto"/>
+              </w:rPr>
+              <w:t>004</w:t>
+            </w:r>
+          </w:p>
+        </w:tc>
+        <w:tc>
+          <w:tcPr>
+            <w:tcW w:w="1427" w:type="dxa"/>
+            <w:vAlign w:val="center"/>
+          </w:tcPr>
+          <w:p>
+            <w:pPr>
+              <w:pStyle w:val="Default"/>
+              <w:spacing w:after="120"/>
+              <w:jc w:val="center"/>
+              <w:rPr>
+                <w:rFonts w:ascii="Exo 2" w:hAnsi="Exo 2" w:cstheme="minorBidi"/>
+                <w:color w:val="auto"/>
+              </w:rPr>
+            </w:pPr>
+            <w:r>
+              <w:rPr>
+                <w:rFonts w:ascii="Exo 2" w:hAnsi="Exo 2" w:cstheme="minorBidi"/>
+                <w:color w:val="auto"/>
+              </w:rPr>
+              <w:t>00</w:t>
+            </w:r>
+            <w:r>
+              <w:rPr>
+                <w:rFonts w:ascii="Exo 2" w:hAnsi="Exo 2" w:cstheme="minorBidi"/>
+                <w:color w:val="auto"/>
+              </w:rPr>
+              <w:t>5</w:t>
+            </w:r>
+            <w:r>
+              <w:rPr>
+                <w:rFonts w:ascii="Exo 2" w:hAnsi="Exo 2" w:cstheme="minorBidi"/>
+                <w:color w:val="auto"/>
+              </w:rPr>
+              <w:t>-00</w:t>
+            </w:r>
+            <w:r>
+              <w:rPr>
+                <w:rFonts w:ascii="Exo 2" w:hAnsi="Exo 2" w:cstheme="minorBidi"/>
+                <w:color w:val="auto"/>
+              </w:rPr>
+              <w:t>8</w:t>
+            </w:r>
+          </w:p>
+        </w:tc>
+        <w:tc>
+          <w:tcPr>
+            <w:tcW w:w="1100" w:type="dxa"/>
+            <w:vAlign w:val="center"/>
+          </w:tcPr>
+          <w:p>
+            <w:pPr>
+              <w:pStyle w:val="Default"/>
+              <w:spacing w:after="120"/>
+              <w:jc w:val="center"/>
+              <w:rPr>
+                <w:rFonts w:ascii="Exo 2" w:hAnsi="Exo 2" w:cstheme="minorBidi"/>
+                <w:color w:val="auto"/>
+              </w:rPr>
+            </w:pPr>
+            <w:r>
+              <w:rPr>
+                <w:rFonts w:ascii="Exo 2" w:hAnsi="Exo 2" w:cstheme="minorBidi"/>
+                <w:color w:val="auto"/>
+              </w:rPr>
+              <w:t>N</w:t>
+            </w:r>
+          </w:p>
+        </w:tc>
+        <w:tc>
+          <w:tcPr>
+            <w:tcW w:w="2860" w:type="dxa"/>
+            <w:vAlign w:val="center"/>
           </w:tcPr>
           <w:p>
             <w:pPr>
@@ -1575,135 +1873,7 @@
                 <w:rFonts w:ascii="Exo 2" w:hAnsi="Exo 2" w:cstheme="minorBidi"/>
                 <w:color w:val="auto"/>
               </w:rPr>
-              <w:t>2</w:t>
-            </w:r>
-          </w:p>
-        </w:tc>
-        <w:tc>
-          <w:tcPr>
-            <w:tcW w:w="1559" w:type="dxa"/>
-          </w:tcPr>
-          <w:p>
-            <w:pPr>
-              <w:pStyle w:val="Default"/>
-              <w:spacing w:after="120"/>
-              <w:rPr>
-                <w:rFonts w:ascii="Exo 2" w:hAnsi="Exo 2" w:cstheme="minorBidi"/>
-                <w:color w:val="auto"/>
-              </w:rPr>
-            </w:pPr>
-            <w:r>
-              <w:rPr>
-                <w:rFonts w:ascii="Exo 2" w:hAnsi="Exo 2" w:cstheme="minorBidi"/>
-                <w:color w:val="auto"/>
-              </w:rPr>
-              <w:t>Id</w:t>
-            </w:r>
-            <w:r>
-              <w:rPr>
-                <w:rFonts w:ascii="Exo 2" w:hAnsi="Exo 2" w:cstheme="minorBidi"/>
-                <w:color w:val="auto"/>
-              </w:rPr>
-              <w:t>Evento</w:t>
-            </w:r>
-          </w:p>
-        </w:tc>
-        <w:tc>
-          <w:tcPr>
-            <w:tcW w:w="1276" w:type="dxa"/>
-          </w:tcPr>
-          <w:p>
-            <w:pPr>
-              <w:pStyle w:val="Default"/>
-              <w:spacing w:after="120"/>
-              <w:jc w:val="center"/>
-              <w:rPr>
-                <w:rFonts w:ascii="Exo 2" w:hAnsi="Exo 2" w:cstheme="minorBidi"/>
-                <w:color w:val="auto"/>
-              </w:rPr>
-            </w:pPr>
-            <w:r>
-              <w:rPr>
-                <w:rFonts w:ascii="Exo 2" w:hAnsi="Exo 2" w:cstheme="minorBidi"/>
-                <w:color w:val="auto"/>
-              </w:rPr>
-              <w:t>004</w:t>
-            </w:r>
-          </w:p>
-        </w:tc>
-        <w:tc>
-          <w:tcPr>
-            <w:tcW w:w="1427" w:type="dxa"/>
-          </w:tcPr>
-          <w:p>
-            <w:pPr>
-              <w:pStyle w:val="Default"/>
-              <w:spacing w:after="120"/>
-              <w:jc w:val="center"/>
-              <w:rPr>
-                <w:rFonts w:ascii="Exo 2" w:hAnsi="Exo 2" w:cstheme="minorBidi"/>
-                <w:color w:val="auto"/>
-              </w:rPr>
-            </w:pPr>
-            <w:r>
-              <w:rPr>
-                <w:rFonts w:ascii="Exo 2" w:hAnsi="Exo 2" w:cstheme="minorBidi"/>
-                <w:color w:val="auto"/>
-              </w:rPr>
-              <w:t>003-006</w:t>
-            </w:r>
-          </w:p>
-        </w:tc>
-        <w:tc>
-          <w:tcPr>
-            <w:tcW w:w="1100" w:type="dxa"/>
-          </w:tcPr>
-          <w:p>
-            <w:pPr>
-              <w:pStyle w:val="Default"/>
-              <w:spacing w:after="120"/>
-              <w:jc w:val="center"/>
-              <w:rPr>
-                <w:rFonts w:ascii="Exo 2" w:hAnsi="Exo 2" w:cstheme="minorBidi"/>
-                <w:color w:val="auto"/>
-              </w:rPr>
-            </w:pPr>
-            <w:r>
-              <w:rPr>
-                <w:rFonts w:ascii="Exo 2" w:hAnsi="Exo 2" w:cstheme="minorBidi"/>
-                <w:color w:val="auto"/>
-              </w:rPr>
-              <w:t>N</w:t>
-            </w:r>
-          </w:p>
-        </w:tc>
-        <w:tc>
-          <w:tcPr>
-            <w:tcW w:w="2860" w:type="dxa"/>
-          </w:tcPr>
-          <w:p>
-            <w:pPr>
-              <w:pStyle w:val="Default"/>
-              <w:spacing w:after="120"/>
-              <w:jc w:val="both"/>
-              <w:rPr>
-                <w:rFonts w:ascii="Exo 2" w:hAnsi="Exo 2" w:cstheme="minorBidi"/>
-                <w:color w:val="auto"/>
-              </w:rPr>
-            </w:pPr>
-            <w:r>
-              <w:rPr>
-                <w:rFonts w:ascii="Exo 2" w:hAnsi="Exo 2" w:cstheme="minorBidi"/>
-                <w:color w:val="auto"/>
-              </w:rPr>
-              <w:t xml:space="preserve">Identificador do </w:t>
-            </w:r>
-            <w:r>
-              <w:rPr>
-                <w:rFonts w:ascii="Exo 2" w:hAnsi="Exo 2" w:cstheme="minorBidi"/>
-                <w:color w:val="auto"/>
-              </w:rPr>
-              <w:t>evento</w:t>
+              <w:t>Identificador do evento</w:t>
             </w:r>
           </w:p>
         </w:tc>
@@ -1711,7 +1881,161 @@
       <w:tr>
         <w:tc>
           <w:tcPr>
-            <w:tcW w:w="1135" w:type="dxa"/>
+            <w:tcW w:w="1276" w:type="dxa"/>
+            <w:vAlign w:val="center"/>
+          </w:tcPr>
+          <w:p>
+            <w:pPr>
+              <w:pStyle w:val="Default"/>
+              <w:spacing w:after="120"/>
+              <w:jc w:val="center"/>
+              <w:rPr>
+                <w:rFonts w:ascii="Exo 2" w:hAnsi="Exo 2" w:cstheme="minorBidi"/>
+                <w:b/>
+                <w:bCs/>
+                <w:color w:val="auto"/>
+              </w:rPr>
+            </w:pPr>
+            <w:r>
+              <w:rPr>
+                <w:rFonts w:ascii="Exo 2" w:hAnsi="Exo 2" w:cstheme="minorBidi"/>
+                <w:b/>
+                <w:bCs/>
+                <w:color w:val="auto"/>
+              </w:rPr>
+              <w:t>0</w:t>
+            </w:r>
+            <w:r>
+              <w:rPr>
+                <w:rFonts w:ascii="Exo 2" w:hAnsi="Exo 2" w:cstheme="minorBidi"/>
+                <w:b/>
+                <w:bCs/>
+                <w:color w:val="auto"/>
+              </w:rPr>
+              <w:t>3</w:t>
+            </w:r>
+          </w:p>
+        </w:tc>
+        <w:tc>
+          <w:tcPr>
+            <w:tcW w:w="1559" w:type="dxa"/>
+            <w:vAlign w:val="center"/>
+          </w:tcPr>
+          <w:p>
+            <w:pPr>
+              <w:pStyle w:val="Default"/>
+              <w:spacing w:after="120"/>
+              <w:rPr>
+                <w:rFonts w:ascii="Exo 2" w:hAnsi="Exo 2" w:cstheme="minorBidi"/>
+                <w:color w:val="auto"/>
+              </w:rPr>
+            </w:pPr>
+            <w:r>
+              <w:rPr>
+                <w:rFonts w:ascii="Exo 2" w:hAnsi="Exo 2" w:cstheme="minorBidi"/>
+                <w:color w:val="auto"/>
+              </w:rPr>
+              <w:t>Nome</w:t>
+            </w:r>
+          </w:p>
+        </w:tc>
+        <w:tc>
+          <w:tcPr>
+            <w:tcW w:w="1276" w:type="dxa"/>
+            <w:vAlign w:val="center"/>
+          </w:tcPr>
+          <w:p>
+            <w:pPr>
+              <w:pStyle w:val="Default"/>
+              <w:spacing w:after="120"/>
+              <w:jc w:val="center"/>
+              <w:rPr>
+                <w:rFonts w:ascii="Exo 2" w:hAnsi="Exo 2" w:cstheme="minorBidi"/>
+                <w:color w:val="auto"/>
+              </w:rPr>
+            </w:pPr>
+            <w:r>
+              <w:rPr>
+                <w:rFonts w:ascii="Exo 2" w:hAnsi="Exo 2" w:cstheme="minorBidi"/>
+                <w:color w:val="auto"/>
+              </w:rPr>
+              <w:t>050</w:t>
+            </w:r>
+          </w:p>
+        </w:tc>
+        <w:tc>
+          <w:tcPr>
+            <w:tcW w:w="1427" w:type="dxa"/>
+            <w:vAlign w:val="center"/>
+          </w:tcPr>
+          <w:p>
+            <w:pPr>
+              <w:pStyle w:val="Default"/>
+              <w:spacing w:after="120"/>
+              <w:jc w:val="center"/>
+              <w:rPr>
+                <w:rFonts w:ascii="Exo 2" w:hAnsi="Exo 2" w:cstheme="minorBidi"/>
+                <w:color w:val="auto"/>
+              </w:rPr>
+            </w:pPr>
+            <w:r>
+              <w:rPr>
+                <w:rFonts w:ascii="Exo 2" w:hAnsi="Exo 2" w:cstheme="minorBidi"/>
+                <w:color w:val="auto"/>
+              </w:rPr>
+              <w:t>00</w:t>
+            </w:r>
+            <w:r>
+              <w:rPr>
+                <w:rFonts w:ascii="Exo 2" w:hAnsi="Exo 2" w:cstheme="minorBidi"/>
+                <w:color w:val="auto"/>
+              </w:rPr>
+              <w:t>9</w:t>
+            </w:r>
+            <w:r>
+              <w:rPr>
+                <w:rFonts w:ascii="Exo 2" w:hAnsi="Exo 2" w:cstheme="minorBidi"/>
+                <w:color w:val="auto"/>
+              </w:rPr>
+              <w:t>-05</w:t>
+            </w:r>
+            <w:r>
+              <w:rPr>
+                <w:rFonts w:ascii="Exo 2" w:hAnsi="Exo 2" w:cstheme="minorBidi"/>
+                <w:color w:val="auto"/>
+              </w:rPr>
+              <w:t>8</w:t>
+            </w:r>
+          </w:p>
+        </w:tc>
+        <w:tc>
+          <w:tcPr>
+            <w:tcW w:w="1100" w:type="dxa"/>
+            <w:vAlign w:val="center"/>
+          </w:tcPr>
+          <w:p>
+            <w:pPr>
+              <w:pStyle w:val="Default"/>
+              <w:spacing w:after="120"/>
+              <w:jc w:val="center"/>
+              <w:rPr>
+                <w:rFonts w:ascii="Exo 2" w:hAnsi="Exo 2" w:cstheme="minorBidi"/>
+                <w:color w:val="auto"/>
+              </w:rPr>
+            </w:pPr>
+            <w:r>
+              <w:rPr>
+                <w:rFonts w:ascii="Exo 2" w:hAnsi="Exo 2" w:cstheme="minorBidi"/>
+                <w:color w:val="auto"/>
+              </w:rPr>
+              <w:t>A</w:t>
+            </w:r>
+          </w:p>
+        </w:tc>
+        <w:tc>
+          <w:tcPr>
+            <w:tcW w:w="2860" w:type="dxa"/>
+            <w:vAlign w:val="center"/>
           </w:tcPr>
           <w:p>
             <w:pPr>
@@ -1728,128 +2052,7 @@
                 <w:rFonts w:ascii="Exo 2" w:hAnsi="Exo 2" w:cstheme="minorBidi"/>
                 <w:color w:val="auto"/>
               </w:rPr>
-              <w:t>3</w:t>
-            </w:r>
-          </w:p>
-        </w:tc>
-        <w:tc>
-          <w:tcPr>
-            <w:tcW w:w="1559" w:type="dxa"/>
-          </w:tcPr>
-          <w:p>
-            <w:pPr>
-              <w:pStyle w:val="Default"/>
-              <w:spacing w:after="120"/>
-              <w:rPr>
-                <w:rFonts w:ascii="Exo 2" w:hAnsi="Exo 2" w:cstheme="minorBidi"/>
-                <w:color w:val="auto"/>
-              </w:rPr>
-            </w:pPr>
-            <w:r>
-              <w:rPr>
-                <w:rFonts w:ascii="Exo 2" w:hAnsi="Exo 2" w:cstheme="minorBidi"/>
-                <w:color w:val="auto"/>
-              </w:rPr>
-              <w:t>Nome</w:t>
-            </w:r>
-          </w:p>
-        </w:tc>
-        <w:tc>
-          <w:tcPr>
-            <w:tcW w:w="1276" w:type="dxa"/>
-          </w:tcPr>
-          <w:p>
-            <w:pPr>
-              <w:pStyle w:val="Default"/>
-              <w:spacing w:after="120"/>
-              <w:jc w:val="center"/>
-              <w:rPr>
-                <w:rFonts w:ascii="Exo 2" w:hAnsi="Exo 2" w:cstheme="minorBidi"/>
-                <w:color w:val="auto"/>
-              </w:rPr>
-            </w:pPr>
-            <w:r>
-              <w:rPr>
-                <w:rFonts w:ascii="Exo 2" w:hAnsi="Exo 2" w:cstheme="minorBidi"/>
-                <w:color w:val="auto"/>
-              </w:rPr>
-              <w:t>050</w:t>
-            </w:r>
-          </w:p>
-        </w:tc>
-        <w:tc>
-          <w:tcPr>
-            <w:tcW w:w="1427" w:type="dxa"/>
-          </w:tcPr>
-          <w:p>
-            <w:pPr>
-              <w:pStyle w:val="Default"/>
-              <w:spacing w:after="120"/>
-              <w:jc w:val="center"/>
-              <w:rPr>
-                <w:rFonts w:ascii="Exo 2" w:hAnsi="Exo 2" w:cstheme="minorBidi"/>
-                <w:color w:val="auto"/>
-              </w:rPr>
-            </w:pPr>
-            <w:r>
-              <w:rPr>
-                <w:rFonts w:ascii="Exo 2" w:hAnsi="Exo 2" w:cstheme="minorBidi"/>
-                <w:color w:val="auto"/>
-              </w:rPr>
-              <w:t>007-056</w:t>
-            </w:r>
-          </w:p>
-        </w:tc>
-        <w:tc>
-          <w:tcPr>
-            <w:tcW w:w="1100" w:type="dxa"/>
-          </w:tcPr>
-          <w:p>
-            <w:pPr>
-              <w:pStyle w:val="Default"/>
-              <w:spacing w:after="120"/>
-              <w:jc w:val="center"/>
-              <w:rPr>
-                <w:rFonts w:ascii="Exo 2" w:hAnsi="Exo 2" w:cstheme="minorBidi"/>
-                <w:color w:val="auto"/>
-              </w:rPr>
-            </w:pPr>
-            <w:r>
-              <w:rPr>
-                <w:rFonts w:ascii="Exo 2" w:hAnsi="Exo 2" w:cstheme="minorBidi"/>
-                <w:color w:val="auto"/>
-              </w:rPr>
-              <w:t>A</w:t>
-            </w:r>
-          </w:p>
-        </w:tc>
-        <w:tc>
-          <w:tcPr>
-            <w:tcW w:w="2860" w:type="dxa"/>
-          </w:tcPr>
-          <w:p>
-            <w:pPr>
-              <w:pStyle w:val="Default"/>
-              <w:spacing w:after="120"/>
-              <w:jc w:val="both"/>
-              <w:rPr>
-                <w:rFonts w:ascii="Exo 2" w:hAnsi="Exo 2" w:cstheme="minorBidi"/>
-                <w:color w:val="auto"/>
-              </w:rPr>
-            </w:pPr>
-            <w:r>
-              <w:rPr>
-                <w:rFonts w:ascii="Exo 2" w:hAnsi="Exo 2" w:cstheme="minorBidi"/>
-                <w:color w:val="auto"/>
-              </w:rPr>
-              <w:t xml:space="preserve">Nome do </w:t>
-            </w:r>
-            <w:r>
-              <w:rPr>
-                <w:rFonts w:ascii="Exo 2" w:hAnsi="Exo 2" w:cstheme="minorBidi"/>
-                <w:color w:val="auto"/>
-              </w:rPr>
-              <w:t>evento</w:t>
+              <w:t>Nome do evento</w:t>
             </w:r>
           </w:p>
         </w:tc>
@@ -1857,21 +2060,35 @@
       <w:tr>
         <w:tc>
           <w:tcPr>
-            <w:tcW w:w="1135" w:type="dxa"/>
-          </w:tcPr>
-          <w:p>
-            <w:pPr>
-              <w:pStyle w:val="Default"/>
-              <w:spacing w:after="120"/>
-              <w:jc w:val="both"/>
-              <w:rPr>
-                <w:rFonts w:ascii="Exo 2" w:hAnsi="Exo 2" w:cstheme="minorBidi"/>
-                <w:color w:val="auto"/>
-              </w:rPr>
-            </w:pPr>
-            <w:r>
-              <w:rPr>
-                <w:rFonts w:ascii="Exo 2" w:hAnsi="Exo 2" w:cstheme="minorBidi"/>
+            <w:tcW w:w="1276" w:type="dxa"/>
+            <w:vAlign w:val="center"/>
+          </w:tcPr>
+          <w:p>
+            <w:pPr>
+              <w:pStyle w:val="Default"/>
+              <w:spacing w:after="120"/>
+              <w:jc w:val="center"/>
+              <w:rPr>
+                <w:rFonts w:ascii="Exo 2" w:hAnsi="Exo 2" w:cstheme="minorBidi"/>
+                <w:b/>
+                <w:bCs/>
+                <w:color w:val="auto"/>
+              </w:rPr>
+            </w:pPr>
+            <w:r>
+              <w:rPr>
+                <w:rFonts w:ascii="Exo 2" w:hAnsi="Exo 2" w:cstheme="minorBidi"/>
+                <w:b/>
+                <w:bCs/>
+                <w:color w:val="auto"/>
+              </w:rPr>
+              <w:t>0</w:t>
+            </w:r>
+            <w:r>
+              <w:rPr>
+                <w:rFonts w:ascii="Exo 2" w:hAnsi="Exo 2" w:cstheme="minorBidi"/>
+                <w:b/>
+                <w:bCs/>
                 <w:color w:val="auto"/>
               </w:rPr>
               <w:t>4</w:t>
@@ -1881,6 +2098,7 @@
         <w:tc>
           <w:tcPr>
             <w:tcW w:w="1559" w:type="dxa"/>
+            <w:vAlign w:val="center"/>
           </w:tcPr>
           <w:p>
             <w:pPr>
@@ -1903,52 +2121,76 @@
         <w:tc>
           <w:tcPr>
             <w:tcW w:w="1276" w:type="dxa"/>
-          </w:tcPr>
-          <w:p>
-            <w:pPr>
-              <w:pStyle w:val="Default"/>
-              <w:spacing w:after="120"/>
-              <w:jc w:val="center"/>
-              <w:rPr>
-                <w:rFonts w:ascii="Exo 2" w:hAnsi="Exo 2" w:cstheme="minorBidi"/>
-                <w:color w:val="auto"/>
-              </w:rPr>
-            </w:pPr>
-            <w:r>
-              <w:rPr>
-                <w:rFonts w:ascii="Exo 2" w:hAnsi="Exo 2" w:cstheme="minorBidi"/>
-                <w:color w:val="auto"/>
-              </w:rPr>
-              <w:t>010</w:t>
+            <w:vAlign w:val="center"/>
+          </w:tcPr>
+          <w:p>
+            <w:pPr>
+              <w:pStyle w:val="Default"/>
+              <w:spacing w:after="120"/>
+              <w:jc w:val="center"/>
+              <w:rPr>
+                <w:rFonts w:ascii="Exo 2" w:hAnsi="Exo 2" w:cstheme="minorBidi"/>
+                <w:color w:val="auto"/>
+              </w:rPr>
+            </w:pPr>
+            <w:r>
+              <w:rPr>
+                <w:rFonts w:ascii="Exo 2" w:hAnsi="Exo 2" w:cstheme="minorBidi"/>
+                <w:color w:val="auto"/>
+              </w:rPr>
+              <w:t>019</w:t>
             </w:r>
           </w:p>
         </w:tc>
         <w:tc>
           <w:tcPr>
             <w:tcW w:w="1427" w:type="dxa"/>
-          </w:tcPr>
-          <w:p>
-            <w:pPr>
-              <w:pStyle w:val="Default"/>
-              <w:spacing w:after="120"/>
-              <w:jc w:val="center"/>
-              <w:rPr>
-                <w:rFonts w:ascii="Exo 2" w:hAnsi="Exo 2" w:cstheme="minorBidi"/>
-                <w:color w:val="auto"/>
-              </w:rPr>
-            </w:pPr>
-            <w:r>
-              <w:rPr>
-                <w:rFonts w:ascii="Exo 2" w:hAnsi="Exo 2" w:cstheme="minorBidi"/>
-                <w:color w:val="auto"/>
-              </w:rPr>
-              <w:t>057-066</w:t>
+            <w:vAlign w:val="center"/>
+          </w:tcPr>
+          <w:p>
+            <w:pPr>
+              <w:pStyle w:val="Default"/>
+              <w:spacing w:after="120"/>
+              <w:jc w:val="center"/>
+              <w:rPr>
+                <w:rFonts w:ascii="Exo 2" w:hAnsi="Exo 2" w:cstheme="minorBidi"/>
+                <w:color w:val="auto"/>
+              </w:rPr>
+            </w:pPr>
+            <w:r>
+              <w:rPr>
+                <w:rFonts w:ascii="Exo 2" w:hAnsi="Exo 2" w:cstheme="minorBidi"/>
+                <w:color w:val="auto"/>
+              </w:rPr>
+              <w:t>05</w:t>
+            </w:r>
+            <w:r>
+              <w:rPr>
+                <w:rFonts w:ascii="Exo 2" w:hAnsi="Exo 2" w:cstheme="minorBidi"/>
+                <w:color w:val="auto"/>
+              </w:rPr>
+              <w:t>9</w:t>
+            </w:r>
+            <w:r>
+              <w:rPr>
+                <w:rFonts w:ascii="Exo 2" w:hAnsi="Exo 2" w:cstheme="minorBidi"/>
+                <w:color w:val="auto"/>
+              </w:rPr>
+              <w:t>-0</w:t>
+            </w:r>
+            <w:r>
+              <w:rPr>
+                <w:rFonts w:ascii="Exo 2" w:hAnsi="Exo 2" w:cstheme="minorBidi"/>
+                <w:color w:val="auto"/>
+              </w:rPr>
+              <w:t>77</w:t>
             </w:r>
           </w:p>
         </w:tc>
         <w:tc>
           <w:tcPr>
             <w:tcW w:w="1100" w:type="dxa"/>
+            <w:vAlign w:val="center"/>
           </w:tcPr>
           <w:p>
             <w:pPr>
@@ -1972,51 +2214,78 @@
         <w:tc>
           <w:tcPr>
             <w:tcW w:w="2860" w:type="dxa"/>
-          </w:tcPr>
-          <w:p>
-            <w:pPr>
-              <w:pStyle w:val="Default"/>
-              <w:spacing w:after="120"/>
-              <w:jc w:val="both"/>
-              <w:rPr>
-                <w:rFonts w:ascii="Exo 2" w:hAnsi="Exo 2" w:cstheme="minorBidi"/>
-                <w:color w:val="auto"/>
-              </w:rPr>
-            </w:pPr>
-            <w:r>
-              <w:rPr>
-                <w:rFonts w:ascii="Exo 2" w:hAnsi="Exo 2" w:cstheme="minorBidi"/>
-                <w:color w:val="auto"/>
-              </w:rPr>
-              <w:t xml:space="preserve">Data de </w:t>
-            </w:r>
-            <w:r>
-              <w:rPr>
-                <w:rFonts w:ascii="Exo 2" w:hAnsi="Exo 2" w:cstheme="minorBidi"/>
-                <w:color w:val="auto"/>
-              </w:rPr>
-              <w:t>inicio</w:t>
-            </w:r>
-            <w:r>
-              <w:rPr>
-                <w:rFonts w:ascii="Exo 2" w:hAnsi="Exo 2" w:cstheme="minorBidi"/>
-                <w:color w:val="auto"/>
-              </w:rPr>
-              <w:t xml:space="preserve"> do </w:t>
-            </w:r>
-            <w:r>
-              <w:rPr>
-                <w:rFonts w:ascii="Exo 2" w:hAnsi="Exo 2" w:cstheme="minorBidi"/>
-                <w:color w:val="auto"/>
-              </w:rPr>
-              <w:t>evento</w:t>
-            </w:r>
-            <w:r>
-              <w:rPr>
-                <w:rFonts w:ascii="Exo 2" w:hAnsi="Exo 2" w:cstheme="minorBidi"/>
-                <w:color w:val="auto"/>
-              </w:rPr>
-              <w:t>. Ex.:dd/MM/yyyy</w:t>
+            <w:vAlign w:val="center"/>
+          </w:tcPr>
+          <w:p>
+            <w:pPr>
+              <w:pStyle w:val="Default"/>
+              <w:spacing w:after="120"/>
+              <w:rPr>
+                <w:rFonts w:ascii="Exo 2" w:hAnsi="Exo 2" w:cstheme="minorBidi"/>
+                <w:color w:val="auto"/>
+              </w:rPr>
+            </w:pPr>
+            <w:r>
+              <w:rPr>
+                <w:rFonts w:ascii="Exo 2" w:hAnsi="Exo 2" w:cstheme="minorBidi"/>
+                <w:color w:val="auto"/>
+              </w:rPr>
+              <w:t>Data de inicio do evento. Ex.</w:t>
+            </w:r>
+            <w:r>
+              <w:rPr>
+                <w:rFonts w:ascii="Exo 2" w:hAnsi="Exo 2" w:cstheme="minorBidi"/>
+                <w:color w:val="auto"/>
+              </w:rPr>
+              <w:t xml:space="preserve">:” </w:t>
+            </w:r>
+            <w:proofErr w:type="spellStart"/>
+            <w:r>
+              <w:rPr>
+                <w:rFonts w:ascii="Exo 2" w:hAnsi="Exo 2" w:cstheme="minorBidi"/>
+                <w:color w:val="auto"/>
+              </w:rPr>
+              <w:t>dd</w:t>
+            </w:r>
+            <w:proofErr w:type="spellEnd"/>
+            <w:r>
+              <w:rPr>
+                <w:rFonts w:ascii="Exo 2" w:hAnsi="Exo 2" w:cstheme="minorBidi"/>
+                <w:color w:val="auto"/>
+              </w:rPr>
+              <w:t>-MM-</w:t>
+            </w:r>
+            <w:proofErr w:type="spellStart"/>
+            <w:r>
+              <w:rPr>
+                <w:rFonts w:ascii="Exo 2" w:hAnsi="Exo 2" w:cstheme="minorBidi"/>
+                <w:color w:val="auto"/>
+              </w:rPr>
+              <w:t>yyyy</w:t>
+            </w:r>
+            <w:proofErr w:type="spellEnd"/>
+            <w:r>
+              <w:rPr>
+                <w:rFonts w:ascii="Exo 2" w:hAnsi="Exo 2" w:cstheme="minorBidi"/>
+                <w:color w:val="auto"/>
+              </w:rPr>
+              <w:t xml:space="preserve"> </w:t>
+            </w:r>
+            <w:proofErr w:type="spellStart"/>
+            <w:r>
+              <w:rPr>
+                <w:rFonts w:ascii="Exo 2" w:hAnsi="Exo 2" w:cstheme="minorBidi"/>
+                <w:color w:val="auto"/>
+              </w:rPr>
+              <w:t>HH:mm:ss</w:t>
+            </w:r>
+            <w:proofErr w:type="spellEnd"/>
+            <w:r>
+              <w:rPr>
+                <w:rFonts w:ascii="Exo 2" w:hAnsi="Exo 2" w:cstheme="minorBidi"/>
+                <w:color w:val="auto"/>
+              </w:rPr>
+              <w:t>”</w:t>
             </w:r>
           </w:p>
         </w:tc>
@@ -2024,7 +2293,154 @@
       <w:tr>
         <w:tc>
           <w:tcPr>
-            <w:tcW w:w="1135" w:type="dxa"/>
+            <w:tcW w:w="1276" w:type="dxa"/>
+            <w:vAlign w:val="center"/>
+          </w:tcPr>
+          <w:p>
+            <w:pPr>
+              <w:pStyle w:val="Default"/>
+              <w:spacing w:after="120"/>
+              <w:jc w:val="center"/>
+              <w:rPr>
+                <w:rFonts w:ascii="Exo 2" w:hAnsi="Exo 2" w:cstheme="minorBidi"/>
+                <w:b/>
+                <w:bCs/>
+                <w:color w:val="auto"/>
+              </w:rPr>
+            </w:pPr>
+            <w:r>
+              <w:rPr>
+                <w:rFonts w:ascii="Exo 2" w:hAnsi="Exo 2" w:cstheme="minorBidi"/>
+                <w:b/>
+                <w:bCs/>
+                <w:color w:val="auto"/>
+              </w:rPr>
+              <w:t>0</w:t>
+            </w:r>
+            <w:r>
+              <w:rPr>
+                <w:rFonts w:ascii="Exo 2" w:hAnsi="Exo 2" w:cstheme="minorBidi"/>
+                <w:b/>
+                <w:bCs/>
+                <w:color w:val="auto"/>
+              </w:rPr>
+              <w:t>5</w:t>
+            </w:r>
+          </w:p>
+        </w:tc>
+        <w:tc>
+          <w:tcPr>
+            <w:tcW w:w="1559" w:type="dxa"/>
+            <w:vAlign w:val="center"/>
+          </w:tcPr>
+          <w:p>
+            <w:pPr>
+              <w:pStyle w:val="Default"/>
+              <w:spacing w:after="120"/>
+              <w:rPr>
+                <w:rFonts w:ascii="Exo 2" w:hAnsi="Exo 2" w:cstheme="minorBidi"/>
+                <w:color w:val="auto"/>
+              </w:rPr>
+            </w:pPr>
+            <w:r>
+              <w:rPr>
+                <w:rFonts w:ascii="Exo 2" w:hAnsi="Exo 2" w:cstheme="minorBidi"/>
+                <w:color w:val="auto"/>
+              </w:rPr>
+              <w:t>DataFim</w:t>
+            </w:r>
+          </w:p>
+        </w:tc>
+        <w:tc>
+          <w:tcPr>
+            <w:tcW w:w="1276" w:type="dxa"/>
+            <w:vAlign w:val="center"/>
+          </w:tcPr>
+          <w:p>
+            <w:pPr>
+              <w:pStyle w:val="Default"/>
+              <w:spacing w:after="120"/>
+              <w:jc w:val="center"/>
+              <w:rPr>
+                <w:rFonts w:ascii="Exo 2" w:hAnsi="Exo 2" w:cstheme="minorBidi"/>
+                <w:color w:val="auto"/>
+              </w:rPr>
+            </w:pPr>
+            <w:r>
+              <w:rPr>
+                <w:rFonts w:ascii="Exo 2" w:hAnsi="Exo 2" w:cstheme="minorBidi"/>
+                <w:color w:val="auto"/>
+              </w:rPr>
+              <w:t>019</w:t>
+            </w:r>
+          </w:p>
+        </w:tc>
+        <w:tc>
+          <w:tcPr>
+            <w:tcW w:w="1427" w:type="dxa"/>
+            <w:vAlign w:val="center"/>
+          </w:tcPr>
+          <w:p>
+            <w:pPr>
+              <w:pStyle w:val="Default"/>
+              <w:spacing w:after="120"/>
+              <w:jc w:val="center"/>
+              <w:rPr>
+                <w:rFonts w:ascii="Exo 2" w:hAnsi="Exo 2" w:cstheme="minorBidi"/>
+                <w:color w:val="auto"/>
+              </w:rPr>
+            </w:pPr>
+            <w:r>
+              <w:rPr>
+                <w:rFonts w:ascii="Exo 2" w:hAnsi="Exo 2" w:cstheme="minorBidi"/>
+                <w:color w:val="auto"/>
+              </w:rPr>
+              <w:t>0</w:t>
+            </w:r>
+            <w:r>
+              <w:rPr>
+                <w:rFonts w:ascii="Exo 2" w:hAnsi="Exo 2" w:cstheme="minorBidi"/>
+                <w:color w:val="auto"/>
+              </w:rPr>
+              <w:t>78</w:t>
+            </w:r>
+            <w:r>
+              <w:rPr>
+                <w:rFonts w:ascii="Exo 2" w:hAnsi="Exo 2" w:cstheme="minorBidi"/>
+                <w:color w:val="auto"/>
+              </w:rPr>
+              <w:t>-096</w:t>
+            </w:r>
+          </w:p>
+        </w:tc>
+        <w:tc>
+          <w:tcPr>
+            <w:tcW w:w="1100" w:type="dxa"/>
+            <w:vAlign w:val="center"/>
+          </w:tcPr>
+          <w:p>
+            <w:pPr>
+              <w:pStyle w:val="Default"/>
+              <w:spacing w:after="120"/>
+              <w:jc w:val="center"/>
+              <w:rPr>
+                <w:rFonts w:ascii="Exo 2" w:hAnsi="Exo 2" w:cstheme="minorBidi"/>
+                <w:color w:val="auto"/>
+              </w:rPr>
+            </w:pPr>
+            <w:r>
+              <w:rPr>
+                <w:rFonts w:ascii="Exo 2" w:hAnsi="Exo 2" w:cstheme="minorBidi"/>
+                <w:color w:val="auto"/>
+              </w:rPr>
+              <w:t>A</w:t>
+            </w:r>
+          </w:p>
+        </w:tc>
+        <w:tc>
+          <w:tcPr>
+            <w:tcW w:w="2860" w:type="dxa"/>
+            <w:vAlign w:val="center"/>
           </w:tcPr>
           <w:p>
             <w:pPr>
@@ -2041,156 +2457,62 @@
                 <w:rFonts w:ascii="Exo 2" w:hAnsi="Exo 2" w:cstheme="minorBidi"/>
                 <w:color w:val="auto"/>
               </w:rPr>
-              <w:t>5</w:t>
-            </w:r>
-          </w:p>
-        </w:tc>
-        <w:tc>
-          <w:tcPr>
-            <w:tcW w:w="1559" w:type="dxa"/>
-          </w:tcPr>
-          <w:p>
-            <w:pPr>
-              <w:pStyle w:val="Default"/>
-              <w:spacing w:after="120"/>
-              <w:rPr>
-                <w:rFonts w:ascii="Exo 2" w:hAnsi="Exo 2" w:cstheme="minorBidi"/>
-                <w:color w:val="auto"/>
-              </w:rPr>
-            </w:pPr>
-            <w:r>
-              <w:rPr>
-                <w:rFonts w:ascii="Exo 2" w:hAnsi="Exo 2" w:cstheme="minorBidi"/>
-                <w:color w:val="auto"/>
-              </w:rPr>
-              <w:t>DataFim</w:t>
-            </w:r>
-          </w:p>
-        </w:tc>
-        <w:tc>
-          <w:tcPr>
-            <w:tcW w:w="1276" w:type="dxa"/>
-          </w:tcPr>
-          <w:p>
-            <w:pPr>
-              <w:pStyle w:val="Default"/>
-              <w:spacing w:after="120"/>
-              <w:jc w:val="center"/>
-              <w:rPr>
-                <w:rFonts w:ascii="Exo 2" w:hAnsi="Exo 2" w:cstheme="minorBidi"/>
-                <w:color w:val="auto"/>
-              </w:rPr>
-            </w:pPr>
-            <w:r>
-              <w:rPr>
-                <w:rFonts w:ascii="Exo 2" w:hAnsi="Exo 2" w:cstheme="minorBidi"/>
-                <w:color w:val="auto"/>
-              </w:rPr>
-              <w:t>01</w:t>
-            </w:r>
-            <w:r>
-              <w:rPr>
-                <w:rFonts w:ascii="Exo 2" w:hAnsi="Exo 2" w:cstheme="minorBidi"/>
-                <w:color w:val="auto"/>
-              </w:rPr>
-              <w:t>0</w:t>
-            </w:r>
-          </w:p>
-        </w:tc>
-        <w:tc>
-          <w:tcPr>
-            <w:tcW w:w="1427" w:type="dxa"/>
-          </w:tcPr>
-          <w:p>
-            <w:pPr>
-              <w:pStyle w:val="Default"/>
-              <w:spacing w:after="120"/>
-              <w:jc w:val="center"/>
-              <w:rPr>
-                <w:rFonts w:ascii="Exo 2" w:hAnsi="Exo 2" w:cstheme="minorBidi"/>
-                <w:color w:val="auto"/>
-              </w:rPr>
-            </w:pPr>
-            <w:r>
-              <w:rPr>
-                <w:rFonts w:ascii="Exo 2" w:hAnsi="Exo 2" w:cstheme="minorBidi"/>
-                <w:color w:val="auto"/>
-              </w:rPr>
-              <w:t>067-080</w:t>
-            </w:r>
-          </w:p>
-        </w:tc>
-        <w:tc>
-          <w:tcPr>
-            <w:tcW w:w="1100" w:type="dxa"/>
-          </w:tcPr>
-          <w:p>
-            <w:pPr>
-              <w:pStyle w:val="Default"/>
-              <w:spacing w:after="120"/>
-              <w:jc w:val="center"/>
-              <w:rPr>
-                <w:rFonts w:ascii="Exo 2" w:hAnsi="Exo 2" w:cstheme="minorBidi"/>
-                <w:color w:val="auto"/>
-              </w:rPr>
-            </w:pPr>
-            <w:r>
-              <w:rPr>
-                <w:rFonts w:ascii="Exo 2" w:hAnsi="Exo 2" w:cstheme="minorBidi"/>
-                <w:color w:val="auto"/>
-              </w:rPr>
-              <w:t>A</w:t>
-            </w:r>
-          </w:p>
-        </w:tc>
-        <w:tc>
-          <w:tcPr>
-            <w:tcW w:w="2860" w:type="dxa"/>
-          </w:tcPr>
-          <w:p>
-            <w:pPr>
-              <w:pStyle w:val="Default"/>
-              <w:spacing w:after="120"/>
-              <w:jc w:val="both"/>
-              <w:rPr>
-                <w:rFonts w:ascii="Exo 2" w:hAnsi="Exo 2" w:cstheme="minorBidi"/>
-                <w:color w:val="auto"/>
-              </w:rPr>
-            </w:pPr>
-            <w:r>
-              <w:rPr>
-                <w:rFonts w:ascii="Exo 2" w:hAnsi="Exo 2" w:cstheme="minorBidi"/>
-                <w:color w:val="auto"/>
-              </w:rPr>
-              <w:t xml:space="preserve">Data de </w:t>
-            </w:r>
-            <w:r>
-              <w:rPr>
-                <w:rFonts w:ascii="Exo 2" w:hAnsi="Exo 2" w:cstheme="minorBidi"/>
-                <w:color w:val="auto"/>
-              </w:rPr>
-              <w:t>finalização</w:t>
-            </w:r>
-            <w:r>
-              <w:rPr>
-                <w:rFonts w:ascii="Exo 2" w:hAnsi="Exo 2" w:cstheme="minorBidi"/>
-                <w:color w:val="auto"/>
-              </w:rPr>
-              <w:t xml:space="preserve"> do </w:t>
-            </w:r>
-            <w:r>
-              <w:rPr>
-                <w:rFonts w:ascii="Exo 2" w:hAnsi="Exo 2" w:cstheme="minorBidi"/>
-                <w:color w:val="auto"/>
-              </w:rPr>
-              <w:t>evento</w:t>
-            </w:r>
-            <w:r>
-              <w:rPr>
-                <w:rFonts w:ascii="Exo 2" w:hAnsi="Exo 2" w:cstheme="minorBidi"/>
-                <w:color w:val="auto"/>
-              </w:rPr>
-              <w:t>. Ex.:dd/MM/yyyy</w:t>
+              <w:t>Data de finalização do evento. Ex.:</w:t>
+            </w:r>
+            <w:r>
+              <w:rPr>
+                <w:rFonts w:ascii="Exo 2" w:hAnsi="Exo 2" w:cstheme="minorBidi"/>
+                <w:color w:val="auto"/>
+              </w:rPr>
+              <w:t xml:space="preserve"> “</w:t>
+            </w:r>
+            <w:proofErr w:type="spellStart"/>
+            <w:r>
+              <w:rPr>
+                <w:rFonts w:ascii="Exo 2" w:hAnsi="Exo 2" w:cstheme="minorBidi"/>
+                <w:color w:val="auto"/>
+              </w:rPr>
+              <w:t>dd</w:t>
+            </w:r>
+            <w:proofErr w:type="spellEnd"/>
+            <w:r>
+              <w:rPr>
+                <w:rFonts w:ascii="Exo 2" w:hAnsi="Exo 2" w:cstheme="minorBidi"/>
+                <w:color w:val="auto"/>
+              </w:rPr>
+              <w:t>-MM-</w:t>
+            </w:r>
+            <w:proofErr w:type="spellStart"/>
+            <w:r>
+              <w:rPr>
+                <w:rFonts w:ascii="Exo 2" w:hAnsi="Exo 2" w:cstheme="minorBidi"/>
+                <w:color w:val="auto"/>
+              </w:rPr>
+              <w:t>yyyy</w:t>
+            </w:r>
+            <w:proofErr w:type="spellEnd"/>
+            <w:r>
+              <w:rPr>
+                <w:rFonts w:ascii="Exo 2" w:hAnsi="Exo 2" w:cstheme="minorBidi"/>
+                <w:color w:val="auto"/>
+              </w:rPr>
+              <w:t xml:space="preserve"> </w:t>
+            </w:r>
+            <w:proofErr w:type="spellStart"/>
+            <w:r>
+              <w:rPr>
+                <w:rFonts w:ascii="Exo 2" w:hAnsi="Exo 2" w:cstheme="minorBidi"/>
+                <w:color w:val="auto"/>
+              </w:rPr>
+              <w:t>HH:mm:ss</w:t>
+            </w:r>
+            <w:proofErr w:type="spellEnd"/>
+            <w:r>
+              <w:rPr>
+                <w:rFonts w:ascii="Exo 2" w:hAnsi="Exo 2" w:cstheme="minorBidi"/>
+                <w:color w:val="auto"/>
+              </w:rPr>
+              <w:t>”</w:t>
             </w:r>
           </w:p>
         </w:tc>
@@ -2295,18 +2617,25 @@
           <w:rFonts w:ascii="Exo 2" w:hAnsi="Exo 2" w:cstheme="minorBidi"/>
           <w:color w:val="auto"/>
         </w:rPr>
-        <w:t>Tamanho dos dados úteis: 7</w:t>
+        <w:t xml:space="preserve">Tamanho dos dados úteis: </w:t>
+      </w:r>
+      <w:r>
+        <w:rPr>
+          <w:rFonts w:ascii="Exo 2" w:hAnsi="Exo 2" w:cstheme="minorBidi"/>
+          <w:color w:val="auto"/>
+        </w:rPr>
+        <w:t>9</w:t>
       </w:r>
     </w:p>
     <w:tbl>
       <w:tblPr>
-        <w:tblStyle w:val="TableGrid"/>
-        <w:tblW w:w="9357" w:type="dxa"/>
-        <w:tblInd w:w="-431" w:type="dxa"/>
+        <w:tblStyle w:val="Tabelacomgrade"/>
+        <w:tblW w:w="9782" w:type="dxa"/>
+        <w:tblInd w:w="-856" w:type="dxa"/>
         <w:tblLook w:val="04A0" w:firstRow="1" w:lastRow="0" w:firstColumn="1" w:lastColumn="0" w:noHBand="0" w:noVBand="1"/>
       </w:tblPr>
       <w:tblGrid>
-        <w:gridCol w:w="1020"/>
+        <w:gridCol w:w="1445"/>
         <w:gridCol w:w="1674"/>
         <w:gridCol w:w="1276"/>
         <w:gridCol w:w="1547"/>
@@ -2316,22 +2645,34 @@
       <w:tr>
         <w:tc>
           <w:tcPr>
-            <w:tcW w:w="1020" w:type="dxa"/>
-          </w:tcPr>
-          <w:p>
-            <w:pPr>
-              <w:pStyle w:val="Default"/>
-              <w:spacing w:after="120"/>
-              <w:jc w:val="both"/>
-              <w:rPr>
-                <w:rFonts w:ascii="Exo 2" w:hAnsi="Exo 2" w:cstheme="minorBidi"/>
-                <w:color w:val="auto"/>
-              </w:rPr>
-            </w:pPr>
-            <w:r>
-              <w:rPr>
-                <w:rFonts w:ascii="Exo 2" w:hAnsi="Exo 2" w:cstheme="minorBidi"/>
-                <w:color w:val="auto"/>
+            <w:tcW w:w="1445" w:type="dxa"/>
+            <w:shd w:val="clear" w:color="auto" w:fill="7030A0"/>
+            <w:vAlign w:val="center"/>
+          </w:tcPr>
+          <w:p>
+            <w:pPr>
+              <w:pStyle w:val="Default"/>
+              <w:spacing w:after="120"/>
+              <w:jc w:val="center"/>
+              <w:rPr>
+                <w:rFonts w:ascii="Verdana" w:eastAsia="Verdana" w:hAnsi="Verdana" w:cs="Verdana"/>
+                <w:b/>
+                <w:bCs/>
+                <w:color w:val="FFFFFF" w:themeColor="background1"/>
+                <w:sz w:val="18"/>
+                <w:szCs w:val="18"/>
+                <w:lang w:bidi="pt-BR"/>
+              </w:rPr>
+            </w:pPr>
+            <w:r>
+              <w:rPr>
+                <w:rFonts w:ascii="Verdana" w:eastAsia="Verdana" w:hAnsi="Verdana" w:cs="Verdana"/>
+                <w:b/>
+                <w:bCs/>
+                <w:color w:val="FFFFFF" w:themeColor="background1"/>
+                <w:sz w:val="18"/>
+                <w:szCs w:val="18"/>
+                <w:lang w:bidi="pt-BR"/>
               </w:rPr>
               <w:t>Número do campo</w:t>
             </w:r>
@@ -2340,20 +2681,33 @@
         <w:tc>
           <w:tcPr>
             <w:tcW w:w="1674" w:type="dxa"/>
-          </w:tcPr>
-          <w:p>
-            <w:pPr>
-              <w:pStyle w:val="Default"/>
-              <w:spacing w:after="120"/>
-              <w:rPr>
-                <w:rFonts w:ascii="Exo 2" w:hAnsi="Exo 2" w:cstheme="minorBidi"/>
-                <w:color w:val="auto"/>
-              </w:rPr>
-            </w:pPr>
-            <w:r>
-              <w:rPr>
-                <w:rFonts w:ascii="Exo 2" w:hAnsi="Exo 2" w:cstheme="minorBidi"/>
-                <w:color w:val="auto"/>
+            <w:shd w:val="clear" w:color="auto" w:fill="7030A0"/>
+            <w:vAlign w:val="center"/>
+          </w:tcPr>
+          <w:p>
+            <w:pPr>
+              <w:pStyle w:val="Default"/>
+              <w:spacing w:after="120"/>
+              <w:jc w:val="center"/>
+              <w:rPr>
+                <w:rFonts w:ascii="Verdana" w:eastAsia="Verdana" w:hAnsi="Verdana" w:cs="Verdana"/>
+                <w:b/>
+                <w:bCs/>
+                <w:color w:val="FFFFFF" w:themeColor="background1"/>
+                <w:sz w:val="18"/>
+                <w:szCs w:val="18"/>
+                <w:lang w:bidi="pt-BR"/>
+              </w:rPr>
+            </w:pPr>
+            <w:r>
+              <w:rPr>
+                <w:rFonts w:ascii="Verdana" w:eastAsia="Verdana" w:hAnsi="Verdana" w:cs="Verdana"/>
+                <w:b/>
+                <w:bCs/>
+                <w:color w:val="FFFFFF" w:themeColor="background1"/>
+                <w:sz w:val="18"/>
+                <w:szCs w:val="18"/>
+                <w:lang w:bidi="pt-BR"/>
               </w:rPr>
               <w:t>Nome do campo</w:t>
             </w:r>
@@ -2362,21 +2716,33 @@
         <w:tc>
           <w:tcPr>
             <w:tcW w:w="1276" w:type="dxa"/>
-          </w:tcPr>
-          <w:p>
-            <w:pPr>
-              <w:pStyle w:val="Default"/>
-              <w:spacing w:after="120"/>
-              <w:jc w:val="center"/>
-              <w:rPr>
-                <w:rFonts w:ascii="Exo 2" w:hAnsi="Exo 2" w:cstheme="minorBidi"/>
-                <w:color w:val="auto"/>
-              </w:rPr>
-            </w:pPr>
-            <w:r>
-              <w:rPr>
-                <w:rFonts w:ascii="Exo 2" w:hAnsi="Exo 2" w:cstheme="minorBidi"/>
-                <w:color w:val="auto"/>
+            <w:shd w:val="clear" w:color="auto" w:fill="7030A0"/>
+            <w:vAlign w:val="center"/>
+          </w:tcPr>
+          <w:p>
+            <w:pPr>
+              <w:pStyle w:val="Default"/>
+              <w:spacing w:after="120"/>
+              <w:jc w:val="center"/>
+              <w:rPr>
+                <w:rFonts w:ascii="Verdana" w:eastAsia="Verdana" w:hAnsi="Verdana" w:cs="Verdana"/>
+                <w:b/>
+                <w:bCs/>
+                <w:color w:val="FFFFFF" w:themeColor="background1"/>
+                <w:sz w:val="18"/>
+                <w:szCs w:val="18"/>
+                <w:lang w:bidi="pt-BR"/>
+              </w:rPr>
+            </w:pPr>
+            <w:r>
+              <w:rPr>
+                <w:rFonts w:ascii="Verdana" w:eastAsia="Verdana" w:hAnsi="Verdana" w:cs="Verdana"/>
+                <w:b/>
+                <w:bCs/>
+                <w:color w:val="FFFFFF" w:themeColor="background1"/>
+                <w:sz w:val="18"/>
+                <w:szCs w:val="18"/>
+                <w:lang w:bidi="pt-BR"/>
               </w:rPr>
               <w:t>Tamanho</w:t>
             </w:r>
@@ -2385,21 +2751,33 @@
         <w:tc>
           <w:tcPr>
             <w:tcW w:w="1547" w:type="dxa"/>
-          </w:tcPr>
-          <w:p>
-            <w:pPr>
-              <w:pStyle w:val="Default"/>
-              <w:spacing w:after="120"/>
-              <w:jc w:val="center"/>
-              <w:rPr>
-                <w:rFonts w:ascii="Exo 2" w:hAnsi="Exo 2" w:cstheme="minorBidi"/>
-                <w:color w:val="auto"/>
-              </w:rPr>
-            </w:pPr>
-            <w:r>
-              <w:rPr>
-                <w:rFonts w:ascii="Exo 2" w:hAnsi="Exo 2" w:cstheme="minorBidi"/>
-                <w:color w:val="auto"/>
+            <w:shd w:val="clear" w:color="auto" w:fill="7030A0"/>
+            <w:vAlign w:val="center"/>
+          </w:tcPr>
+          <w:p>
+            <w:pPr>
+              <w:pStyle w:val="Default"/>
+              <w:spacing w:after="120"/>
+              <w:jc w:val="center"/>
+              <w:rPr>
+                <w:rFonts w:ascii="Verdana" w:eastAsia="Verdana" w:hAnsi="Verdana" w:cs="Verdana"/>
+                <w:b/>
+                <w:bCs/>
+                <w:color w:val="FFFFFF" w:themeColor="background1"/>
+                <w:sz w:val="18"/>
+                <w:szCs w:val="18"/>
+                <w:lang w:bidi="pt-BR"/>
+              </w:rPr>
+            </w:pPr>
+            <w:r>
+              <w:rPr>
+                <w:rFonts w:ascii="Verdana" w:eastAsia="Verdana" w:hAnsi="Verdana" w:cs="Verdana"/>
+                <w:b/>
+                <w:bCs/>
+                <w:color w:val="FFFFFF" w:themeColor="background1"/>
+                <w:sz w:val="18"/>
+                <w:szCs w:val="18"/>
+                <w:lang w:bidi="pt-BR"/>
               </w:rPr>
               <w:t>Posição</w:t>
             </w:r>
@@ -2408,21 +2786,33 @@
         <w:tc>
           <w:tcPr>
             <w:tcW w:w="1108" w:type="dxa"/>
-          </w:tcPr>
-          <w:p>
-            <w:pPr>
-              <w:pStyle w:val="Default"/>
-              <w:spacing w:after="120"/>
-              <w:jc w:val="center"/>
-              <w:rPr>
-                <w:rFonts w:ascii="Exo 2" w:hAnsi="Exo 2" w:cstheme="minorBidi"/>
-                <w:color w:val="auto"/>
-              </w:rPr>
-            </w:pPr>
-            <w:r>
-              <w:rPr>
-                <w:rFonts w:ascii="Exo 2" w:hAnsi="Exo 2" w:cstheme="minorBidi"/>
-                <w:color w:val="auto"/>
+            <w:shd w:val="clear" w:color="auto" w:fill="7030A0"/>
+            <w:vAlign w:val="center"/>
+          </w:tcPr>
+          <w:p>
+            <w:pPr>
+              <w:pStyle w:val="Default"/>
+              <w:spacing w:after="120"/>
+              <w:jc w:val="center"/>
+              <w:rPr>
+                <w:rFonts w:ascii="Verdana" w:eastAsia="Verdana" w:hAnsi="Verdana" w:cs="Verdana"/>
+                <w:b/>
+                <w:bCs/>
+                <w:color w:val="FFFFFF" w:themeColor="background1"/>
+                <w:sz w:val="18"/>
+                <w:szCs w:val="18"/>
+                <w:lang w:bidi="pt-BR"/>
+              </w:rPr>
+            </w:pPr>
+            <w:r>
+              <w:rPr>
+                <w:rFonts w:ascii="Verdana" w:eastAsia="Verdana" w:hAnsi="Verdana" w:cs="Verdana"/>
+                <w:b/>
+                <w:bCs/>
+                <w:color w:val="FFFFFF" w:themeColor="background1"/>
+                <w:sz w:val="18"/>
+                <w:szCs w:val="18"/>
+                <w:lang w:bidi="pt-BR"/>
               </w:rPr>
               <w:t>Formato</w:t>
             </w:r>
@@ -2431,21 +2821,33 @@
         <w:tc>
           <w:tcPr>
             <w:tcW w:w="2732" w:type="dxa"/>
-          </w:tcPr>
-          <w:p>
-            <w:pPr>
-              <w:pStyle w:val="Default"/>
-              <w:spacing w:after="120"/>
-              <w:jc w:val="both"/>
-              <w:rPr>
-                <w:rFonts w:ascii="Exo 2" w:hAnsi="Exo 2" w:cstheme="minorBidi"/>
-                <w:color w:val="auto"/>
-              </w:rPr>
-            </w:pPr>
-            <w:r>
-              <w:rPr>
-                <w:rFonts w:ascii="Exo 2" w:hAnsi="Exo 2" w:cstheme="minorBidi"/>
-                <w:color w:val="auto"/>
+            <w:shd w:val="clear" w:color="auto" w:fill="7030A0"/>
+            <w:vAlign w:val="center"/>
+          </w:tcPr>
+          <w:p>
+            <w:pPr>
+              <w:pStyle w:val="Default"/>
+              <w:spacing w:after="120"/>
+              <w:jc w:val="center"/>
+              <w:rPr>
+                <w:rFonts w:ascii="Verdana" w:eastAsia="Verdana" w:hAnsi="Verdana" w:cs="Verdana"/>
+                <w:b/>
+                <w:bCs/>
+                <w:color w:val="FFFFFF" w:themeColor="background1"/>
+                <w:sz w:val="18"/>
+                <w:szCs w:val="18"/>
+                <w:lang w:bidi="pt-BR"/>
+              </w:rPr>
+            </w:pPr>
+            <w:r>
+              <w:rPr>
+                <w:rFonts w:ascii="Verdana" w:eastAsia="Verdana" w:hAnsi="Verdana" w:cs="Verdana"/>
+                <w:b/>
+                <w:bCs/>
+                <w:color w:val="FFFFFF" w:themeColor="background1"/>
+                <w:sz w:val="18"/>
+                <w:szCs w:val="18"/>
+                <w:lang w:bidi="pt-BR"/>
               </w:rPr>
               <w:t>Descrição</w:t>
             </w:r>
@@ -2455,7 +2857,154 @@
       <w:tr>
         <w:tc>
           <w:tcPr>
-            <w:tcW w:w="1020" w:type="dxa"/>
+            <w:tcW w:w="1445" w:type="dxa"/>
+            <w:vAlign w:val="center"/>
+          </w:tcPr>
+          <w:p>
+            <w:pPr>
+              <w:pStyle w:val="Default"/>
+              <w:spacing w:after="120"/>
+              <w:jc w:val="center"/>
+              <w:rPr>
+                <w:rFonts w:ascii="Exo 2" w:hAnsi="Exo 2" w:cstheme="minorBidi"/>
+                <w:b/>
+                <w:bCs/>
+                <w:color w:val="auto"/>
+              </w:rPr>
+            </w:pPr>
+            <w:r>
+              <w:rPr>
+                <w:rFonts w:ascii="Exo 2" w:hAnsi="Exo 2" w:cstheme="minorBidi"/>
+                <w:b/>
+                <w:bCs/>
+                <w:color w:val="auto"/>
+              </w:rPr>
+              <w:t>0</w:t>
+            </w:r>
+            <w:r>
+              <w:rPr>
+                <w:rFonts w:ascii="Exo 2" w:hAnsi="Exo 2" w:cstheme="minorBidi"/>
+                <w:b/>
+                <w:bCs/>
+                <w:color w:val="auto"/>
+              </w:rPr>
+              <w:t>1</w:t>
+            </w:r>
+          </w:p>
+        </w:tc>
+        <w:tc>
+          <w:tcPr>
+            <w:tcW w:w="1674" w:type="dxa"/>
+            <w:vAlign w:val="center"/>
+          </w:tcPr>
+          <w:p>
+            <w:pPr>
+              <w:pStyle w:val="Default"/>
+              <w:spacing w:after="120"/>
+              <w:rPr>
+                <w:rFonts w:ascii="Exo 2" w:hAnsi="Exo 2" w:cstheme="minorBidi"/>
+                <w:color w:val="auto"/>
+              </w:rPr>
+            </w:pPr>
+            <w:r>
+              <w:rPr>
+                <w:rFonts w:ascii="Exo 2" w:hAnsi="Exo 2" w:cstheme="minorBidi"/>
+                <w:color w:val="auto"/>
+              </w:rPr>
+              <w:t>Tipo de registro</w:t>
+            </w:r>
+          </w:p>
+        </w:tc>
+        <w:tc>
+          <w:tcPr>
+            <w:tcW w:w="1276" w:type="dxa"/>
+            <w:vAlign w:val="center"/>
+          </w:tcPr>
+          <w:p>
+            <w:pPr>
+              <w:pStyle w:val="Default"/>
+              <w:spacing w:after="120"/>
+              <w:jc w:val="center"/>
+              <w:rPr>
+                <w:rFonts w:ascii="Exo 2" w:hAnsi="Exo 2" w:cstheme="minorBidi"/>
+                <w:color w:val="auto"/>
+              </w:rPr>
+            </w:pPr>
+            <w:r>
+              <w:rPr>
+                <w:rFonts w:ascii="Exo 2" w:hAnsi="Exo 2" w:cstheme="minorBidi"/>
+                <w:color w:val="auto"/>
+              </w:rPr>
+              <w:t>00</w:t>
+            </w:r>
+            <w:r>
+              <w:rPr>
+                <w:rFonts w:ascii="Exo 2" w:hAnsi="Exo 2" w:cstheme="minorBidi"/>
+                <w:color w:val="auto"/>
+              </w:rPr>
+              <w:t>4</w:t>
+            </w:r>
+          </w:p>
+        </w:tc>
+        <w:tc>
+          <w:tcPr>
+            <w:tcW w:w="1547" w:type="dxa"/>
+            <w:vAlign w:val="center"/>
+          </w:tcPr>
+          <w:p>
+            <w:pPr>
+              <w:pStyle w:val="Default"/>
+              <w:spacing w:after="120"/>
+              <w:jc w:val="center"/>
+              <w:rPr>
+                <w:rFonts w:ascii="Exo 2" w:hAnsi="Exo 2" w:cstheme="minorBidi"/>
+                <w:color w:val="auto"/>
+              </w:rPr>
+            </w:pPr>
+            <w:r>
+              <w:rPr>
+                <w:rFonts w:ascii="Exo 2" w:hAnsi="Exo 2" w:cstheme="minorBidi"/>
+                <w:color w:val="auto"/>
+              </w:rPr>
+              <w:t>001-00</w:t>
+            </w:r>
+            <w:r>
+              <w:rPr>
+                <w:rFonts w:ascii="Exo 2" w:hAnsi="Exo 2" w:cstheme="minorBidi"/>
+                <w:color w:val="auto"/>
+              </w:rPr>
+              <w:t>4</w:t>
+            </w:r>
+          </w:p>
+        </w:tc>
+        <w:tc>
+          <w:tcPr>
+            <w:tcW w:w="1108" w:type="dxa"/>
+            <w:vAlign w:val="center"/>
+          </w:tcPr>
+          <w:p>
+            <w:pPr>
+              <w:pStyle w:val="Default"/>
+              <w:spacing w:after="120"/>
+              <w:jc w:val="center"/>
+              <w:rPr>
+                <w:rFonts w:ascii="Exo 2" w:hAnsi="Exo 2" w:cstheme="minorBidi"/>
+                <w:color w:val="auto"/>
+              </w:rPr>
+            </w:pPr>
+            <w:r>
+              <w:rPr>
+                <w:rFonts w:ascii="Exo 2" w:hAnsi="Exo 2" w:cstheme="minorBidi"/>
+                <w:color w:val="auto"/>
+              </w:rPr>
+              <w:t>A</w:t>
+            </w:r>
+          </w:p>
+        </w:tc>
+        <w:tc>
+          <w:tcPr>
+            <w:tcW w:w="2732" w:type="dxa"/>
+            <w:vAlign w:val="center"/>
           </w:tcPr>
           <w:p>
             <w:pPr>
@@ -2472,157 +3021,46 @@
                 <w:rFonts w:ascii="Exo 2" w:hAnsi="Exo 2" w:cstheme="minorBidi"/>
                 <w:color w:val="auto"/>
               </w:rPr>
-              <w:t>1</w:t>
-            </w:r>
-          </w:p>
-        </w:tc>
-        <w:tc>
-          <w:tcPr>
-            <w:tcW w:w="1674" w:type="dxa"/>
-          </w:tcPr>
-          <w:p>
-            <w:pPr>
-              <w:pStyle w:val="Default"/>
-              <w:spacing w:after="120"/>
-              <w:rPr>
-                <w:rFonts w:ascii="Exo 2" w:hAnsi="Exo 2" w:cstheme="minorBidi"/>
-                <w:color w:val="auto"/>
-              </w:rPr>
-            </w:pPr>
-            <w:r>
-              <w:rPr>
-                <w:rFonts w:ascii="Exo 2" w:hAnsi="Exo 2" w:cstheme="minorBidi"/>
-                <w:color w:val="auto"/>
-              </w:rPr>
-              <w:t>Tipo de registro</w:t>
-            </w:r>
-          </w:p>
-        </w:tc>
-        <w:tc>
-          <w:tcPr>
-            <w:tcW w:w="1276" w:type="dxa"/>
-          </w:tcPr>
-          <w:p>
-            <w:pPr>
-              <w:pStyle w:val="Default"/>
-              <w:spacing w:after="120"/>
-              <w:jc w:val="center"/>
-              <w:rPr>
-                <w:rFonts w:ascii="Exo 2" w:hAnsi="Exo 2" w:cstheme="minorBidi"/>
-                <w:color w:val="auto"/>
-              </w:rPr>
-            </w:pPr>
-            <w:r>
-              <w:rPr>
-                <w:rFonts w:ascii="Exo 2" w:hAnsi="Exo 2" w:cstheme="minorBidi"/>
-                <w:color w:val="auto"/>
-              </w:rPr>
-              <w:t>002</w:t>
-            </w:r>
-          </w:p>
-        </w:tc>
-        <w:tc>
-          <w:tcPr>
-            <w:tcW w:w="1547" w:type="dxa"/>
-          </w:tcPr>
-          <w:p>
-            <w:pPr>
-              <w:pStyle w:val="Default"/>
-              <w:spacing w:after="120"/>
-              <w:jc w:val="center"/>
-              <w:rPr>
-                <w:rFonts w:ascii="Exo 2" w:hAnsi="Exo 2" w:cstheme="minorBidi"/>
-                <w:color w:val="auto"/>
-              </w:rPr>
-            </w:pPr>
-            <w:r>
-              <w:rPr>
-                <w:rFonts w:ascii="Exo 2" w:hAnsi="Exo 2" w:cstheme="minorBidi"/>
-                <w:color w:val="auto"/>
-              </w:rPr>
-              <w:t>001-002</w:t>
-            </w:r>
-          </w:p>
-        </w:tc>
-        <w:tc>
-          <w:tcPr>
-            <w:tcW w:w="1108" w:type="dxa"/>
-          </w:tcPr>
-          <w:p>
-            <w:pPr>
-              <w:pStyle w:val="Default"/>
-              <w:spacing w:after="120"/>
-              <w:jc w:val="center"/>
-              <w:rPr>
-                <w:rFonts w:ascii="Exo 2" w:hAnsi="Exo 2" w:cstheme="minorBidi"/>
-                <w:color w:val="auto"/>
-              </w:rPr>
-            </w:pPr>
-            <w:r>
-              <w:rPr>
-                <w:rFonts w:ascii="Exo 2" w:hAnsi="Exo 2" w:cstheme="minorBidi"/>
-                <w:color w:val="auto"/>
-              </w:rPr>
-              <w:t>A</w:t>
-            </w:r>
-          </w:p>
-        </w:tc>
-        <w:tc>
-          <w:tcPr>
-            <w:tcW w:w="2732" w:type="dxa"/>
-          </w:tcPr>
-          <w:p>
-            <w:pPr>
-              <w:pStyle w:val="Default"/>
-              <w:spacing w:after="120"/>
-              <w:jc w:val="both"/>
-              <w:rPr>
-                <w:rFonts w:ascii="Exo 2" w:hAnsi="Exo 2" w:cstheme="minorBidi"/>
-                <w:color w:val="auto"/>
-              </w:rPr>
-            </w:pPr>
-            <w:r>
-              <w:rPr>
-                <w:rFonts w:ascii="Exo 2" w:hAnsi="Exo 2" w:cstheme="minorBidi"/>
-                <w:color w:val="auto"/>
-              </w:rPr>
-              <w:t>Registro trailer: “</w:t>
-            </w:r>
-            <w:r>
-              <w:rPr>
-                <w:rFonts w:ascii="Exo 2" w:hAnsi="Exo 2" w:cstheme="minorBidi"/>
-                <w:color w:val="auto"/>
-              </w:rPr>
-              <w:t>EV</w:t>
-            </w:r>
-            <w:r>
-              <w:rPr>
-                <w:rFonts w:ascii="Exo 2" w:hAnsi="Exo 2" w:cstheme="minorBidi"/>
-                <w:color w:val="auto"/>
-              </w:rPr>
-              <w:t>02”</w:t>
+              <w:t>Registro trailer: “EV02”</w:t>
             </w:r>
           </w:p>
         </w:tc>
       </w:tr>
       <w:tr>
-        <w:tc>
-          <w:tcPr>
-            <w:tcW w:w="1020" w:type="dxa"/>
-          </w:tcPr>
-          <w:p>
-            <w:pPr>
-              <w:pStyle w:val="Default"/>
-              <w:spacing w:after="120"/>
-              <w:jc w:val="both"/>
-              <w:rPr>
-                <w:rFonts w:ascii="Exo 2" w:hAnsi="Exo 2" w:cstheme="minorBidi"/>
-                <w:color w:val="auto"/>
-              </w:rPr>
-            </w:pPr>
-            <w:r>
-              <w:rPr>
-                <w:rFonts w:ascii="Exo 2" w:hAnsi="Exo 2" w:cstheme="minorBidi"/>
+        <w:trPr>
+          <w:trHeight w:val="70"/>
+        </w:trPr>
+        <w:tc>
+          <w:tcPr>
+            <w:tcW w:w="1445" w:type="dxa"/>
+            <w:vAlign w:val="center"/>
+          </w:tcPr>
+          <w:p>
+            <w:pPr>
+              <w:pStyle w:val="Default"/>
+              <w:spacing w:after="120"/>
+              <w:jc w:val="center"/>
+              <w:rPr>
+                <w:rFonts w:ascii="Exo 2" w:hAnsi="Exo 2" w:cstheme="minorBidi"/>
+                <w:b/>
+                <w:bCs/>
+                <w:color w:val="auto"/>
+              </w:rPr>
+            </w:pPr>
+            <w:r>
+              <w:rPr>
+                <w:rFonts w:ascii="Exo 2" w:hAnsi="Exo 2" w:cstheme="minorBidi"/>
+                <w:b/>
+                <w:bCs/>
+                <w:color w:val="auto"/>
+              </w:rPr>
+              <w:t>0</w:t>
+            </w:r>
+            <w:r>
+              <w:rPr>
+                <w:rFonts w:ascii="Exo 2" w:hAnsi="Exo 2" w:cstheme="minorBidi"/>
+                <w:b/>
+                <w:bCs/>
                 <w:color w:val="auto"/>
               </w:rPr>
               <w:t>2</w:t>
@@ -2632,6 +3070,7 @@
         <w:tc>
           <w:tcPr>
             <w:tcW w:w="1674" w:type="dxa"/>
+            <w:vAlign w:val="center"/>
           </w:tcPr>
           <w:p>
             <w:pPr>
@@ -2654,6 +3093,7 @@
         <w:tc>
           <w:tcPr>
             <w:tcW w:w="1276" w:type="dxa"/>
+            <w:vAlign w:val="center"/>
           </w:tcPr>
           <w:p>
             <w:pPr>
@@ -2677,29 +3117,52 @@
         <w:tc>
           <w:tcPr>
             <w:tcW w:w="1547" w:type="dxa"/>
-          </w:tcPr>
-          <w:p>
-            <w:pPr>
-              <w:pStyle w:val="Default"/>
-              <w:spacing w:after="120"/>
-              <w:jc w:val="center"/>
-              <w:rPr>
-                <w:rFonts w:ascii="Exo 2" w:hAnsi="Exo 2" w:cstheme="minorBidi"/>
-                <w:color w:val="auto"/>
-              </w:rPr>
-            </w:pPr>
-            <w:r>
-              <w:rPr>
-                <w:rFonts w:ascii="Exo 2" w:hAnsi="Exo 2" w:cstheme="minorBidi"/>
-                <w:color w:val="auto"/>
-              </w:rPr>
-              <w:t>003-007</w:t>
+            <w:vAlign w:val="center"/>
+          </w:tcPr>
+          <w:p>
+            <w:pPr>
+              <w:pStyle w:val="Default"/>
+              <w:spacing w:after="120"/>
+              <w:jc w:val="center"/>
+              <w:rPr>
+                <w:rFonts w:ascii="Exo 2" w:hAnsi="Exo 2" w:cstheme="minorBidi"/>
+                <w:color w:val="auto"/>
+              </w:rPr>
+            </w:pPr>
+            <w:r>
+              <w:rPr>
+                <w:rFonts w:ascii="Exo 2" w:hAnsi="Exo 2" w:cstheme="minorBidi"/>
+                <w:color w:val="auto"/>
+              </w:rPr>
+              <w:t>00</w:t>
+            </w:r>
+            <w:r>
+              <w:rPr>
+                <w:rFonts w:ascii="Exo 2" w:hAnsi="Exo 2" w:cstheme="minorBidi"/>
+                <w:color w:val="auto"/>
+              </w:rPr>
+              <w:t>5</w:t>
+            </w:r>
+            <w:r>
+              <w:rPr>
+                <w:rFonts w:ascii="Exo 2" w:hAnsi="Exo 2" w:cstheme="minorBidi"/>
+                <w:color w:val="auto"/>
+              </w:rPr>
+              <w:t>-00</w:t>
+            </w:r>
+            <w:r>
+              <w:rPr>
+                <w:rFonts w:ascii="Exo 2" w:hAnsi="Exo 2" w:cstheme="minorBidi"/>
+                <w:color w:val="auto"/>
+              </w:rPr>
+              <w:t>9</w:t>
             </w:r>
           </w:p>
         </w:tc>
         <w:tc>
           <w:tcPr>
             <w:tcW w:w="1108" w:type="dxa"/>
+            <w:vAlign w:val="center"/>
           </w:tcPr>
           <w:p>
             <w:pPr>
@@ -2723,6 +3186,7 @@
         <w:tc>
           <w:tcPr>
             <w:tcW w:w="2732" w:type="dxa"/>
+            <w:vAlign w:val="center"/>
           </w:tcPr>
           <w:p>
             <w:pPr>
@@ -2773,6 +3237,7 @@
       <w:pgSz w:w="11906" w:h="16838"/>
       <w:pgMar w:top="1417" w:right="1701" w:bottom="1417" w:left="1701" w:header="708" w:footer="708" w:gutter="0"/>
       <w:cols w:space="708"/>
+      <w:titlePg/>
       <w:docGrid w:linePitch="360"/>
     </w:sectPr>
   </w:body>
@@ -2833,7 +3298,12 @@
 <w:hdr xmlns:wpc="http://schemas.microsoft.com/office/word/2010/wordprocessingCanvas" xmlns:cx="http://schemas.microsoft.com/office/drawing/2014/chartex" xmlns:cx1="http://schemas.microsoft.com/office/drawing/2015/9/8/chartex" xmlns:cx2="http://schemas.microsoft.com/office/drawing/2015/10/21/chartex" xmlns:cx3="http://schemas.microsoft.com/office/drawing/2016/5/9/chartex" xmlns:cx4="http://schemas.microsoft.com/office/drawing/2016/5/10/chartex" xmlns:cx5="http://schemas.microsoft.com/office/drawing/2016/5/11/chartex" xmlns:cx6="http://schemas.microsoft.com/office/drawing/2016/5/12/chartex" xmlns:cx7="http://schemas.microsoft.com/office/drawing/2016/5/13/chartex" xmlns:cx8="http://schemas.microsoft.com/office/drawing/2016/5/14/chartex" xmlns:mc="http://schemas.openxmlformats.org/markup-compatibility/2006" xmlns:aink="http://schemas.microsoft.com/office/drawing/2016/ink" xmlns:am3d="http://schemas.microsoft.com/office/drawing/2017/model3d" xmlns:o="urn:schemas-microsoft-com:office:office" xmlns:r="http://schemas.openxmlformats.org/officeDocument/2006/relationships" xmlns:m="http://schemas.openxmlformats.org/officeDocument/2006/math" xmlns:v="urn:schemas-microsoft-com:vml" xmlns:wp14="http://schemas.microsoft.com/office/word/2010/wordprocessingDrawing" xmlns:wp="http://schemas.openxmlformats.org/drawingml/2006/wordprocessingDrawing" xmlns:w10="urn:schemas-microsoft-com:office:word" xmlns:w="http://schemas.openxmlformats.org/wordprocessingml/2006/main" xmlns:w14="http://schemas.microsoft.com/office/word/2010/wordml" xmlns:w15="http://schemas.microsoft.com/office/word/2012/wordml" xmlns:w16cex="http://schemas.microsoft.com/office/word/2018/wordml/cex" xmlns:w16cid="http://schemas.microsoft.com/office/word/2016/wordml/cid" xmlns:w16="http://schemas.microsoft.com/office/word/2018/wordml" xmlns:w16sdtdh="http://schemas.microsoft.com/office/word/2020/wordml/sdtdatahash" xmlns:w16se="http://schemas.microsoft.com/office/word/2015/wordml/symex" xmlns:wpg="http://schemas.microsoft.com/office/word/2010/wordprocessingGroup" xmlns:wpi="http://schemas.microsoft.com/office/word/2010/wordprocessingInk" xmlns:wne="http://schemas.microsoft.com/office/word/2006/wordml" xmlns:wps="http://schemas.microsoft.com/office/word/2010/wordprocessingShape" mc:Ignorable="w14 w15 w16se w16cid w16 w16cex w16sdtdh wp14">
   <w:p>
     <w:pPr>
-      <w:pStyle w:val="Header"/>
+      <w:pStyle w:val="Cabealho"/>
+      <w:tabs>
+        <w:tab w:val="clear" w:pos="4252"/>
+        <w:tab w:val="clear" w:pos="8504"/>
+        <w:tab w:val="right" w:pos="8502"/>
+      </w:tabs>
     </w:pPr>
     <w:r>
       <w:rPr>
@@ -2894,6 +3364,9 @@
           </wp14:sizeRelV>
         </wp:anchor>
       </w:drawing>
+    </w:r>
+    <w:r>
+      <w:tab/>
     </w:r>
   </w:p>
 </w:hdr>
@@ -3407,13 +3880,13 @@
       <w:lang w:eastAsia="pt-BR"/>
     </w:rPr>
   </w:style>
-  <w:style w:type="character" w:default="1" w:styleId="DefaultParagraphFont">
+  <w:style w:type="character" w:default="1" w:styleId="Fontepargpadro">
     <w:name w:val="Default Paragraph Font"/>
     <w:uiPriority w:val="1"/>
     <w:semiHidden/>
     <w:unhideWhenUsed/>
   </w:style>
-  <w:style w:type="table" w:default="1" w:styleId="TableNormal">
+  <w:style w:type="table" w:default="1" w:styleId="Tabelanormal">
     <w:name w:val="Normal Table"/>
     <w:uiPriority w:val="99"/>
     <w:semiHidden/>
@@ -3428,7 +3901,7 @@
       </w:tblCellMar>
     </w:tblPr>
   </w:style>
-  <w:style w:type="numbering" w:default="1" w:styleId="NoList">
+  <w:style w:type="numbering" w:default="1" w:styleId="Semlista">
     <w:name w:val="No List"/>
     <w:uiPriority w:val="99"/>
     <w:semiHidden/>
@@ -3450,9 +3923,9 @@
       <w:szCs w:val="24"/>
     </w:rPr>
   </w:style>
-  <w:style w:type="table" w:styleId="TableGrid">
+  <w:style w:type="table" w:styleId="Tabelacomgrade">
     <w:name w:val="Table Grid"/>
-    <w:basedOn w:val="TableNormal"/>
+    <w:basedOn w:val="Tabelanormal"/>
     <w:uiPriority w:val="59"/>
     <w:rsid w:val="00DB5CFD"/>
     <w:pPr>
@@ -3469,10 +3942,10 @@
       </w:tblBorders>
     </w:tblPr>
   </w:style>
-  <w:style w:type="paragraph" w:styleId="Header">
+  <w:style w:type="paragraph" w:styleId="Cabealho">
     <w:name w:val="header"/>
     <w:basedOn w:val="Normal"/>
-    <w:link w:val="HeaderChar"/>
+    <w:link w:val="CabealhoChar"/>
     <w:uiPriority w:val="99"/>
     <w:unhideWhenUsed/>
     <w:rsid w:val="00DB5CFD"/>
@@ -3484,10 +3957,10 @@
       <w:spacing w:after="0" w:line="240" w:lineRule="auto"/>
     </w:pPr>
   </w:style>
-  <w:style w:type="character" w:customStyle="1" w:styleId="HeaderChar">
-    <w:name w:val="Header Char"/>
-    <w:basedOn w:val="DefaultParagraphFont"/>
-    <w:link w:val="Header"/>
+  <w:style w:type="character" w:customStyle="1" w:styleId="CabealhoChar">
+    <w:name w:val="Cabeçalho Char"/>
+    <w:basedOn w:val="Fontepargpadro"/>
+    <w:link w:val="Cabealho"/>
     <w:uiPriority w:val="99"/>
     <w:rsid w:val="00DB5CFD"/>
     <w:rPr>
@@ -3497,10 +3970,10 @@
       <w:lang w:eastAsia="pt-BR"/>
     </w:rPr>
   </w:style>
-  <w:style w:type="paragraph" w:styleId="Footer">
+  <w:style w:type="paragraph" w:styleId="Rodap">
     <w:name w:val="footer"/>
     <w:basedOn w:val="Normal"/>
-    <w:link w:val="FooterChar"/>
+    <w:link w:val="RodapChar"/>
     <w:uiPriority w:val="99"/>
     <w:unhideWhenUsed/>
     <w:rsid w:val="00DB5CFD"/>
@@ -3512,10 +3985,10 @@
       <w:spacing w:after="0" w:line="240" w:lineRule="auto"/>
     </w:pPr>
   </w:style>
-  <w:style w:type="character" w:customStyle="1" w:styleId="FooterChar">
-    <w:name w:val="Footer Char"/>
-    <w:basedOn w:val="DefaultParagraphFont"/>
-    <w:link w:val="Footer"/>
+  <w:style w:type="character" w:customStyle="1" w:styleId="RodapChar">
+    <w:name w:val="Rodapé Char"/>
+    <w:basedOn w:val="Fontepargpadro"/>
+    <w:link w:val="Rodap"/>
     <w:uiPriority w:val="99"/>
     <w:rsid w:val="00DB5CFD"/>
     <w:rPr>
